--- a/files/io6JFileChooser.docx
+++ b/files/io6JFileChooser.docx
@@ -1,6 +1,6 @@
 
 <file path=word/document.xml><?xml version="1.0" encoding="utf-8"?>
-<w:document xmlns:wpc="http://schemas.microsoft.com/office/word/2010/wordprocessingCanvas" xmlns:mo="http://schemas.microsoft.com/office/mac/office/2008/main" xmlns:mc="http://schemas.openxmlformats.org/markup-compatibility/2006" xmlns:mv="urn:schemas-microsoft-com:mac:vml" xmlns:o="urn:schemas-microsoft-com:office:office" xmlns:r="http://schemas.openxmlformats.org/officeDocument/2006/relationships" xmlns:m="http://schemas.openxmlformats.org/officeDocument/2006/math" xmlns:v="urn:schemas-microsoft-com:vml" xmlns:wp14="http://schemas.microsoft.com/office/word/2010/wordprocessingDrawing" xmlns:wp="http://schemas.openxmlformats.org/drawingml/2006/wordprocessingDrawing" xmlns:w10="urn:schemas-microsoft-com:office:word" xmlns:w="http://schemas.openxmlformats.org/wordprocessingml/2006/main" xmlns:w14="http://schemas.microsoft.com/office/word/2010/wordml" xmlns:wpg="http://schemas.microsoft.com/office/word/2010/wordprocessingGroup" xmlns:wpi="http://schemas.microsoft.com/office/word/2010/wordprocessingInk" xmlns:wne="http://schemas.microsoft.com/office/word/2006/wordml" xmlns:wps="http://schemas.microsoft.com/office/word/2010/wordprocessingShape" mc:Ignorable="w14 wp14">
+<w:document xmlns:wpc="http://schemas.microsoft.com/office/word/2010/wordprocessingCanvas" xmlns:cx="http://schemas.microsoft.com/office/drawing/2014/chartex" xmlns:cx1="http://schemas.microsoft.com/office/drawing/2015/9/8/chartex" xmlns:cx2="http://schemas.microsoft.com/office/drawing/2015/10/21/chartex" xmlns:cx3="http://schemas.microsoft.com/office/drawing/2016/5/9/chartex" xmlns:cx4="http://schemas.microsoft.com/office/drawing/2016/5/10/chartex" xmlns:cx5="http://schemas.microsoft.com/office/drawing/2016/5/11/chartex" xmlns:cx6="http://schemas.microsoft.com/office/drawing/2016/5/12/chartex" xmlns:cx7="http://schemas.microsoft.com/office/drawing/2016/5/13/chartex" xmlns:cx8="http://schemas.microsoft.com/office/drawing/2016/5/14/chartex" xmlns:mc="http://schemas.openxmlformats.org/markup-compatibility/2006" xmlns:aink="http://schemas.microsoft.com/office/drawing/2016/ink" xmlns:am3d="http://schemas.microsoft.com/office/drawing/2017/model3d" xmlns:o="urn:schemas-microsoft-com:office:office" xmlns:r="http://schemas.openxmlformats.org/officeDocument/2006/relationships" xmlns:m="http://schemas.openxmlformats.org/officeDocument/2006/math" xmlns:v="urn:schemas-microsoft-com:vml" xmlns:wp14="http://schemas.microsoft.com/office/word/2010/wordprocessingDrawing" xmlns:wp="http://schemas.openxmlformats.org/drawingml/2006/wordprocessingDrawing" xmlns:w10="urn:schemas-microsoft-com:office:word" xmlns:w="http://schemas.openxmlformats.org/wordprocessingml/2006/main" xmlns:w14="http://schemas.microsoft.com/office/word/2010/wordml" xmlns:w15="http://schemas.microsoft.com/office/word/2012/wordml" xmlns:w16cid="http://schemas.microsoft.com/office/word/2016/wordml/cid" xmlns:w16se="http://schemas.microsoft.com/office/word/2015/wordml/symex" xmlns:wpg="http://schemas.microsoft.com/office/word/2010/wordprocessingGroup" xmlns:wpi="http://schemas.microsoft.com/office/word/2010/wordprocessingInk" xmlns:wne="http://schemas.microsoft.com/office/word/2006/wordml" xmlns:wps="http://schemas.microsoft.com/office/word/2010/wordprocessingShape" mc:Ignorable="w14 w15 w16se w16cid wp14">
   <w:body>
     <w:p>
       <w:pPr>
@@ -36,7 +36,7 @@
                     </pic:cNvPicPr>
                   </pic:nvPicPr>
                   <pic:blipFill>
-                    <a:blip r:embed="rId8">
+                    <a:blip r:embed="rId7">
                       <a:extLst>
                         <a:ext uri="{28A0092B-C50C-407E-A947-70E740481C1C}">
                           <a14:useLocalDpi xmlns:a14="http://schemas.microsoft.com/office/drawing/2010/main" val="0"/>
@@ -62,7 +62,7 @@
                     </a:ln>
                     <a:extLst>
                       <a:ext uri="{FAA26D3D-D897-4be2-8F04-BA451C77F1D7}">
-                        <ma14:placeholderFlag xmlns:ma14="http://schemas.microsoft.com/office/mac/drawingml/2011/main"/>
+                        <ma14:placeholderFlag xmlns:ma14="http://schemas.microsoft.com/office/mac/drawingml/2011/main" xmlns:w="http://schemas.openxmlformats.org/wordprocessingml/2006/main" xmlns:w10="urn:schemas-microsoft-com:office:word" xmlns:v="urn:schemas-microsoft-com:vml" xmlns:o="urn:schemas-microsoft-com:office:office" xmlns:mv="urn:schemas-microsoft-com:mac:vml" xmlns:mo="http://schemas.microsoft.com/office/mac/office/2008/main" xmlns=""/>
                       </a:ext>
                     </a:extLst>
                   </pic:spPr>
@@ -81,7 +81,6 @@
       <w:r>
         <w:t xml:space="preserve">Class </w:t>
       </w:r>
-      <w:proofErr w:type="spellStart"/>
       <w:r>
         <w:rPr>
           <w:rFonts w:ascii="Courier New" w:hAnsi="Courier New" w:cs="Courier New"/>
@@ -90,7 +89,6 @@
         </w:rPr>
         <w:t>javax.swing.JFileChooser</w:t>
       </w:r>
-      <w:proofErr w:type="spellEnd"/>
       <w:r>
         <w:t xml:space="preserve"> is used to </w:t>
       </w:r>
@@ -106,7 +104,6 @@
       <w:r>
         <w:t xml:space="preserve">window that the user can use to navigate to a particular directory or file on their hard drive and select it for reading or writing. The example to the right is used to create a </w:t>
       </w:r>
-      <w:proofErr w:type="spellStart"/>
       <w:r>
         <w:rPr>
           <w:rFonts w:ascii="Courier New" w:hAnsi="Courier New" w:cs="Courier New"/>
@@ -123,7 +120,6 @@
         </w:rPr>
         <w:t>Path</w:t>
       </w:r>
-      <w:proofErr w:type="spellEnd"/>
       <w:r>
         <w:t xml:space="preserve"> </w:t>
       </w:r>
@@ -272,7 +268,6 @@
         </w:rPr>
         <w:t xml:space="preserve">Below is a method that uses a </w:t>
       </w:r>
-      <w:proofErr w:type="spellStart"/>
       <w:r>
         <w:rPr>
           <w:rFonts w:ascii="Courier New" w:hAnsi="Courier New" w:cs="Courier New"/>
@@ -281,7 +276,6 @@
         </w:rPr>
         <w:t>JFileChooser</w:t>
       </w:r>
-      <w:proofErr w:type="spellEnd"/>
       <w:r>
         <w:t xml:space="preserve"> </w:t>
       </w:r>
@@ -336,7 +330,6 @@
         </w:rPr>
         <w:t xml:space="preserve">, one can then create a </w:t>
       </w:r>
-      <w:proofErr w:type="spellStart"/>
       <w:r>
         <w:rPr>
           <w:rFonts w:ascii="Courier New" w:hAnsi="Courier New" w:cs="Courier New"/>
@@ -345,7 +338,6 @@
         </w:rPr>
         <w:t>BufferedReader</w:t>
       </w:r>
-      <w:proofErr w:type="spellEnd"/>
       <w:r>
         <w:rPr>
           <w:rFonts w:ascii="Times New Roman" w:hAnsi="Times New Roman" w:cs="Times New Roman"/>
@@ -409,7 +401,6 @@
         </w:rPr>
         <w:t xml:space="preserve">new </w:t>
       </w:r>
-      <w:proofErr w:type="spellStart"/>
       <w:proofErr w:type="gramStart"/>
       <w:r>
         <w:rPr>
@@ -417,16 +408,7 @@
           <w:sz w:val="18"/>
           <w:szCs w:val="18"/>
         </w:rPr>
-        <w:t>JFileChooser</w:t>
-      </w:r>
-      <w:proofErr w:type="spellEnd"/>
-      <w:r>
-        <w:rPr>
-          <w:rFonts w:ascii="Courier New" w:hAnsi="Courier New" w:cs="Courier New"/>
-          <w:sz w:val="18"/>
-          <w:szCs w:val="18"/>
-        </w:rPr>
-        <w:t>(</w:t>
+        <w:t>JFileChooser(</w:t>
       </w:r>
       <w:proofErr w:type="gramEnd"/>
       <w:r>
@@ -500,25 +482,7 @@
           <w:sz w:val="18"/>
           <w:szCs w:val="18"/>
         </w:rPr>
-        <w:t xml:space="preserve"> </w:t>
-      </w:r>
-      <w:proofErr w:type="spellStart"/>
-      <w:r>
-        <w:rPr>
-          <w:rFonts w:ascii="Courier New" w:hAnsi="Courier New" w:cs="Courier New"/>
-          <w:sz w:val="18"/>
-          <w:szCs w:val="18"/>
-        </w:rPr>
-        <w:t>JFileChooser</w:t>
-      </w:r>
-      <w:proofErr w:type="spellEnd"/>
-      <w:r>
-        <w:rPr>
-          <w:rFonts w:ascii="Courier New" w:hAnsi="Courier New" w:cs="Courier New"/>
-          <w:sz w:val="18"/>
-          <w:szCs w:val="18"/>
-        </w:rPr>
-        <w:t>(s)</w:t>
+        <w:t xml:space="preserve"> JFileChooser(s)</w:t>
       </w:r>
       <w:r>
         <w:rPr>
@@ -624,7 +588,6 @@
         </w:rPr>
         <w:t xml:space="preserve">, the call </w:t>
       </w:r>
-      <w:proofErr w:type="spellStart"/>
       <w:proofErr w:type="gramStart"/>
       <w:r>
         <w:rPr>
@@ -634,15 +597,6 @@
         </w:rPr>
         <w:t>jd.showOpenDialog</w:t>
       </w:r>
-      <w:proofErr w:type="spellEnd"/>
-      <w:r>
-        <w:rPr>
-          <w:rFonts w:ascii="Courier New" w:hAnsi="Courier New" w:cs="Courier New"/>
-          <w:sz w:val="18"/>
-          <w:szCs w:val="18"/>
-        </w:rPr>
-        <w:t>(</w:t>
-      </w:r>
       <w:proofErr w:type="gramEnd"/>
       <w:r>
         <w:rPr>
@@ -650,7 +604,7 @@
           <w:sz w:val="18"/>
           <w:szCs w:val="18"/>
         </w:rPr>
-        <w:t>null)</w:t>
+        <w:t>(null)</w:t>
       </w:r>
       <w:r>
         <w:rPr>
@@ -718,7 +672,6 @@
         </w:rPr>
         <w:t xml:space="preserve">The method call returns one of three integers: (1) </w:t>
       </w:r>
-      <w:proofErr w:type="spellStart"/>
       <w:r>
         <w:rPr>
           <w:rFonts w:ascii="Courier New" w:hAnsi="Courier New" w:cs="Courier New"/>
@@ -727,7 +680,6 @@
         </w:rPr>
         <w:t>JFileChooser.APPROVE_OPTION</w:t>
       </w:r>
-      <w:proofErr w:type="spellEnd"/>
       <w:r>
         <w:rPr>
           <w:rFonts w:ascii="Times New Roman" w:hAnsi="Times New Roman" w:cs="Times New Roman"/>
@@ -744,7 +696,6 @@
         </w:rPr>
         <w:t xml:space="preserve"> </w:t>
       </w:r>
-      <w:proofErr w:type="spellStart"/>
       <w:r>
         <w:rPr>
           <w:rFonts w:ascii="Courier New" w:hAnsi="Courier New" w:cs="Courier New"/>
@@ -753,7 +704,6 @@
         </w:rPr>
         <w:t>JFileChooser.CANCEL_OPTION</w:t>
       </w:r>
-      <w:proofErr w:type="spellEnd"/>
       <w:r>
         <w:rPr>
           <w:rFonts w:ascii="Times New Roman" w:hAnsi="Times New Roman" w:cs="Times New Roman"/>
@@ -770,7 +720,6 @@
         </w:rPr>
         <w:t xml:space="preserve">, and (3) </w:t>
       </w:r>
-      <w:proofErr w:type="spellStart"/>
       <w:r>
         <w:rPr>
           <w:rFonts w:ascii="Courier New" w:hAnsi="Courier New" w:cs="Courier New"/>
@@ -779,7 +728,6 @@
         </w:rPr>
         <w:t>JFileChooser.ERROR_OPTION</w:t>
       </w:r>
-      <w:proofErr w:type="spellEnd"/>
       <w:r>
         <w:rPr>
           <w:rFonts w:ascii="Times New Roman" w:hAnsi="Times New Roman" w:cs="Times New Roman"/>
@@ -820,7 +768,6 @@
         </w:rPr>
         <w:t xml:space="preserve">return null, as per the spec of </w:t>
       </w:r>
-      <w:proofErr w:type="spellStart"/>
       <w:r>
         <w:rPr>
           <w:rFonts w:ascii="Courier New" w:hAnsi="Courier New" w:cs="Courier New"/>
@@ -829,7 +776,6 @@
         </w:rPr>
         <w:t>getInputPath</w:t>
       </w:r>
-      <w:proofErr w:type="spellEnd"/>
       <w:r>
         <w:rPr>
           <w:rFonts w:ascii="Times New Roman" w:hAnsi="Times New Roman" w:cs="Times New Roman"/>
@@ -878,7 +824,6 @@
         </w:rPr>
         <w:t xml:space="preserve">. Class </w:t>
       </w:r>
-      <w:proofErr w:type="spellStart"/>
       <w:r>
         <w:rPr>
           <w:rFonts w:ascii="Courier New" w:hAnsi="Courier New" w:cs="Courier New"/>
@@ -887,7 +832,6 @@
         </w:rPr>
         <w:t>JFileChooser</w:t>
       </w:r>
-      <w:proofErr w:type="spellEnd"/>
       <w:r>
         <w:rPr>
           <w:rFonts w:ascii="Times New Roman" w:hAnsi="Times New Roman" w:cs="Times New Roman"/>
@@ -896,7 +840,6 @@
         </w:rPr>
         <w:t xml:space="preserve"> was written before Java version 7 and therefore uses the older class </w:t>
       </w:r>
-      <w:proofErr w:type="spellStart"/>
       <w:r>
         <w:rPr>
           <w:rFonts w:ascii="Courier New" w:hAnsi="Courier New" w:cs="Courier New"/>
@@ -905,7 +848,6 @@
         </w:rPr>
         <w:t>java.io.File</w:t>
       </w:r>
-      <w:proofErr w:type="spellEnd"/>
       <w:r>
         <w:rPr>
           <w:rFonts w:ascii="Times New Roman" w:hAnsi="Times New Roman" w:cs="Times New Roman"/>
@@ -914,7 +856,6 @@
         </w:rPr>
         <w:t xml:space="preserve"> to describe a path on the hard drive. Function </w:t>
       </w:r>
-      <w:proofErr w:type="spellStart"/>
       <w:proofErr w:type="gramStart"/>
       <w:r>
         <w:rPr>
@@ -924,15 +865,6 @@
         </w:rPr>
         <w:t>jd.getSelectedFile</w:t>
       </w:r>
-      <w:proofErr w:type="spellEnd"/>
-      <w:r>
-        <w:rPr>
-          <w:rFonts w:ascii="Courier New" w:hAnsi="Courier New" w:cs="Courier New"/>
-          <w:sz w:val="18"/>
-          <w:szCs w:val="18"/>
-        </w:rPr>
-        <w:t>(</w:t>
-      </w:r>
       <w:proofErr w:type="gramEnd"/>
       <w:r>
         <w:rPr>
@@ -940,7 +872,7 @@
           <w:sz w:val="18"/>
           <w:szCs w:val="18"/>
         </w:rPr>
-        <w:t>)</w:t>
+        <w:t>()</w:t>
       </w:r>
       <w:r>
         <w:rPr>
@@ -974,7 +906,6 @@
         </w:rPr>
         <w:t xml:space="preserve"> </w:t>
       </w:r>
-      <w:proofErr w:type="spellStart"/>
       <w:proofErr w:type="gramStart"/>
       <w:r>
         <w:rPr>
@@ -982,16 +913,7 @@
           <w:sz w:val="18"/>
           <w:szCs w:val="18"/>
         </w:rPr>
-        <w:t>toPath</w:t>
-      </w:r>
-      <w:proofErr w:type="spellEnd"/>
-      <w:r>
-        <w:rPr>
-          <w:rFonts w:ascii="Courier New" w:hAnsi="Courier New" w:cs="Courier New"/>
-          <w:sz w:val="18"/>
-          <w:szCs w:val="18"/>
-        </w:rPr>
-        <w:t>(</w:t>
+        <w:t>toPath(</w:t>
       </w:r>
       <w:proofErr w:type="gramEnd"/>
       <w:r>
@@ -1055,25 +977,7 @@
           <w:sz w:val="18"/>
           <w:szCs w:val="18"/>
         </w:rPr>
-        <w:t xml:space="preserve">/** Use a </w:t>
-      </w:r>
-      <w:proofErr w:type="spellStart"/>
-      <w:r>
-        <w:rPr>
-          <w:rFonts w:ascii="Courier New" w:hAnsi="Courier New" w:cs="Courier New"/>
-          <w:sz w:val="18"/>
-          <w:szCs w:val="18"/>
-        </w:rPr>
-        <w:t>JFileChooser</w:t>
-      </w:r>
-      <w:proofErr w:type="spellEnd"/>
-      <w:r>
-        <w:rPr>
-          <w:rFonts w:ascii="Courier New" w:hAnsi="Courier New" w:cs="Courier New"/>
-          <w:sz w:val="18"/>
-          <w:szCs w:val="18"/>
-        </w:rPr>
-        <w:t xml:space="preserve"> to obtain a Path to a file to be read.</w:t>
+        <w:t>/** Use a JFileChooser to obtain a Path to a file to be read.</w:t>
       </w:r>
       <w:r>
         <w:rPr>
@@ -1171,25 +1075,7 @@
           <w:sz w:val="18"/>
           <w:szCs w:val="18"/>
         </w:rPr>
-        <w:t xml:space="preserve">If s is not* null, start the </w:t>
-      </w:r>
-      <w:proofErr w:type="spellStart"/>
-      <w:r>
-        <w:rPr>
-          <w:rFonts w:ascii="Courier New" w:hAnsi="Courier New" w:cs="Courier New"/>
-          <w:sz w:val="18"/>
-          <w:szCs w:val="18"/>
-        </w:rPr>
-        <w:t>JFileChooser</w:t>
-      </w:r>
-      <w:proofErr w:type="spellEnd"/>
-      <w:r>
-        <w:rPr>
-          <w:rFonts w:ascii="Courier New" w:hAnsi="Courier New" w:cs="Courier New"/>
-          <w:sz w:val="18"/>
-          <w:szCs w:val="18"/>
-        </w:rPr>
-        <w:t xml:space="preserve"> at the path given by s.</w:t>
+        <w:t>If s is not* null, start the JFileChooser at the path given by s.</w:t>
       </w:r>
       <w:r>
         <w:rPr>
@@ -1255,35 +1141,7 @@
           <w:sz w:val="18"/>
           <w:szCs w:val="18"/>
         </w:rPr>
-        <w:t xml:space="preserve"> Path </w:t>
-      </w:r>
-      <w:proofErr w:type="spellStart"/>
-      <w:proofErr w:type="gramStart"/>
-      <w:r>
-        <w:rPr>
-          <w:rFonts w:ascii="Courier New" w:hAnsi="Courier New" w:cs="Courier New"/>
-          <w:sz w:val="18"/>
-          <w:szCs w:val="18"/>
-        </w:rPr>
-        <w:t>getInputPath</w:t>
-      </w:r>
-      <w:proofErr w:type="spellEnd"/>
-      <w:r>
-        <w:rPr>
-          <w:rFonts w:ascii="Courier New" w:hAnsi="Courier New" w:cs="Courier New"/>
-          <w:sz w:val="18"/>
-          <w:szCs w:val="18"/>
-        </w:rPr>
-        <w:t>(</w:t>
-      </w:r>
-      <w:proofErr w:type="gramEnd"/>
-      <w:r>
-        <w:rPr>
-          <w:rFonts w:ascii="Courier New" w:hAnsi="Courier New" w:cs="Courier New"/>
-          <w:sz w:val="18"/>
-          <w:szCs w:val="18"/>
-        </w:rPr>
-        <w:t>String s) {</w:t>
+        <w:t xml:space="preserve"> Path getInputPath(String s) {</w:t>
       </w:r>
       <w:r>
         <w:rPr>
@@ -1302,41 +1160,13 @@
         <w:tab/>
         <w:t xml:space="preserve">    </w:t>
       </w:r>
-      <w:proofErr w:type="spellStart"/>
-      <w:r>
-        <w:rPr>
-          <w:rFonts w:ascii="Courier New" w:hAnsi="Courier New" w:cs="Courier New"/>
-          <w:sz w:val="18"/>
-          <w:szCs w:val="18"/>
-        </w:rPr>
-        <w:t>JFileChooser</w:t>
-      </w:r>
-      <w:proofErr w:type="spellEnd"/>
-      <w:r>
-        <w:rPr>
-          <w:rFonts w:ascii="Courier New" w:hAnsi="Courier New" w:cs="Courier New"/>
-          <w:sz w:val="18"/>
-          <w:szCs w:val="18"/>
-        </w:rPr>
-        <w:t xml:space="preserve"> </w:t>
-      </w:r>
-      <w:proofErr w:type="spellStart"/>
-      <w:r>
-        <w:rPr>
-          <w:rFonts w:ascii="Courier New" w:hAnsi="Courier New" w:cs="Courier New"/>
-          <w:sz w:val="18"/>
-          <w:szCs w:val="18"/>
-        </w:rPr>
-        <w:t>jd</w:t>
-      </w:r>
-      <w:proofErr w:type="spellEnd"/>
-      <w:r>
-        <w:rPr>
-          <w:rFonts w:ascii="Courier New" w:hAnsi="Courier New" w:cs="Courier New"/>
-          <w:sz w:val="18"/>
-          <w:szCs w:val="18"/>
-        </w:rPr>
-        <w:t xml:space="preserve">= s == </w:t>
+      <w:r>
+        <w:rPr>
+          <w:rFonts w:ascii="Courier New" w:hAnsi="Courier New" w:cs="Courier New"/>
+          <w:sz w:val="18"/>
+          <w:szCs w:val="18"/>
+        </w:rPr>
+        <w:t xml:space="preserve">JFileChooser jd= s == </w:t>
       </w:r>
       <w:r>
         <w:rPr>
@@ -1370,25 +1200,7 @@
           <w:sz w:val="18"/>
           <w:szCs w:val="18"/>
         </w:rPr>
-        <w:t xml:space="preserve"> </w:t>
-      </w:r>
-      <w:proofErr w:type="spellStart"/>
-      <w:r>
-        <w:rPr>
-          <w:rFonts w:ascii="Courier New" w:hAnsi="Courier New" w:cs="Courier New"/>
-          <w:sz w:val="18"/>
-          <w:szCs w:val="18"/>
-        </w:rPr>
-        <w:t>JFileChooser</w:t>
-      </w:r>
-      <w:proofErr w:type="spellEnd"/>
-      <w:r>
-        <w:rPr>
-          <w:rFonts w:ascii="Courier New" w:hAnsi="Courier New" w:cs="Courier New"/>
-          <w:sz w:val="18"/>
-          <w:szCs w:val="18"/>
-        </w:rPr>
-        <w:t xml:space="preserve">() : </w:t>
+        <w:t xml:space="preserve"> JFileChooser() : </w:t>
       </w:r>
       <w:r>
         <w:rPr>
@@ -1405,25 +1217,7 @@
           <w:sz w:val="18"/>
           <w:szCs w:val="18"/>
         </w:rPr>
-        <w:t xml:space="preserve"> </w:t>
-      </w:r>
-      <w:proofErr w:type="spellStart"/>
-      <w:r>
-        <w:rPr>
-          <w:rFonts w:ascii="Courier New" w:hAnsi="Courier New" w:cs="Courier New"/>
-          <w:sz w:val="18"/>
-          <w:szCs w:val="18"/>
-        </w:rPr>
-        <w:t>JFileChooser</w:t>
-      </w:r>
-      <w:proofErr w:type="spellEnd"/>
-      <w:r>
-        <w:rPr>
-          <w:rFonts w:ascii="Courier New" w:hAnsi="Courier New" w:cs="Courier New"/>
-          <w:sz w:val="18"/>
-          <w:szCs w:val="18"/>
-        </w:rPr>
-        <w:t>(s);</w:t>
+        <w:t xml:space="preserve"> JFileChooser(s);</w:t>
       </w:r>
       <w:r>
         <w:rPr>
@@ -1450,23 +1244,13 @@
         <w:tab/>
         <w:t xml:space="preserve">    </w:t>
       </w:r>
-      <w:proofErr w:type="spellStart"/>
-      <w:r>
-        <w:rPr>
-          <w:rFonts w:ascii="Courier New" w:hAnsi="Courier New" w:cs="Courier New"/>
-          <w:sz w:val="18"/>
-          <w:szCs w:val="18"/>
-        </w:rPr>
-        <w:t>jd.setDialogTitle</w:t>
-      </w:r>
-      <w:proofErr w:type="spellEnd"/>
-      <w:r>
-        <w:rPr>
-          <w:rFonts w:ascii="Courier New" w:hAnsi="Courier New" w:cs="Courier New"/>
-          <w:sz w:val="18"/>
-          <w:szCs w:val="18"/>
-        </w:rPr>
-        <w:t>("Choose input file");</w:t>
+      <w:r>
+        <w:rPr>
+          <w:rFonts w:ascii="Courier New" w:hAnsi="Courier New" w:cs="Courier New"/>
+          <w:sz w:val="18"/>
+          <w:szCs w:val="18"/>
+        </w:rPr>
+        <w:t>jd.setDialogTitle("Choose input file");</w:t>
       </w:r>
       <w:r>
         <w:rPr>
@@ -1485,7 +1269,6 @@
         <w:tab/>
         <w:t xml:space="preserve">    </w:t>
       </w:r>
-      <w:proofErr w:type="spellStart"/>
       <w:r>
         <w:rPr>
           <w:rFonts w:ascii="Courier New" w:hAnsi="Courier New" w:cs="Courier New"/>
@@ -1495,50 +1278,13 @@
         </w:rPr>
         <w:t>int</w:t>
       </w:r>
-      <w:proofErr w:type="spellEnd"/>
-      <w:r>
-        <w:rPr>
-          <w:rFonts w:ascii="Courier New" w:hAnsi="Courier New" w:cs="Courier New"/>
-          <w:sz w:val="18"/>
-          <w:szCs w:val="18"/>
-        </w:rPr>
-        <w:t xml:space="preserve"> </w:t>
-      </w:r>
-      <w:proofErr w:type="spellStart"/>
-      <w:r>
-        <w:rPr>
-          <w:rFonts w:ascii="Courier New" w:hAnsi="Courier New" w:cs="Courier New"/>
-          <w:sz w:val="18"/>
-          <w:szCs w:val="18"/>
-        </w:rPr>
-        <w:t>returnVal</w:t>
-      </w:r>
-      <w:proofErr w:type="spellEnd"/>
-      <w:r>
-        <w:rPr>
-          <w:rFonts w:ascii="Courier New" w:hAnsi="Courier New" w:cs="Courier New"/>
-          <w:sz w:val="18"/>
-          <w:szCs w:val="18"/>
-        </w:rPr>
-        <w:t xml:space="preserve">= </w:t>
-      </w:r>
-      <w:proofErr w:type="spellStart"/>
-      <w:r>
-        <w:rPr>
-          <w:rFonts w:ascii="Courier New" w:hAnsi="Courier New" w:cs="Courier New"/>
-          <w:sz w:val="18"/>
-          <w:szCs w:val="18"/>
-        </w:rPr>
-        <w:t>jd.showOpenDialog</w:t>
-      </w:r>
-      <w:proofErr w:type="spellEnd"/>
-      <w:r>
-        <w:rPr>
-          <w:rFonts w:ascii="Courier New" w:hAnsi="Courier New" w:cs="Courier New"/>
-          <w:sz w:val="18"/>
-          <w:szCs w:val="18"/>
-        </w:rPr>
-        <w:t>(</w:t>
+      <w:r>
+        <w:rPr>
+          <w:rFonts w:ascii="Courier New" w:hAnsi="Courier New" w:cs="Courier New"/>
+          <w:sz w:val="18"/>
+          <w:szCs w:val="18"/>
+        </w:rPr>
+        <w:t xml:space="preserve"> returnVal= jd.showOpenDialog(</w:t>
       </w:r>
       <w:r>
         <w:rPr>
@@ -1597,34 +1343,7 @@
           <w:sz w:val="18"/>
           <w:szCs w:val="18"/>
         </w:rPr>
-        <w:t xml:space="preserve"> (</w:t>
-      </w:r>
-      <w:proofErr w:type="spellStart"/>
-      <w:r>
-        <w:rPr>
-          <w:rFonts w:ascii="Courier New" w:hAnsi="Courier New" w:cs="Courier New"/>
-          <w:sz w:val="18"/>
-          <w:szCs w:val="18"/>
-        </w:rPr>
-        <w:t>returnVal</w:t>
-      </w:r>
-      <w:proofErr w:type="spellEnd"/>
-      <w:r>
-        <w:rPr>
-          <w:rFonts w:ascii="Courier New" w:hAnsi="Courier New" w:cs="Courier New"/>
-          <w:sz w:val="18"/>
-          <w:szCs w:val="18"/>
-        </w:rPr>
-        <w:t xml:space="preserve"> != </w:t>
-      </w:r>
-      <w:proofErr w:type="spellStart"/>
-      <w:r>
-        <w:rPr>
-          <w:rFonts w:ascii="Courier New" w:hAnsi="Courier New" w:cs="Courier New"/>
-          <w:sz w:val="18"/>
-          <w:szCs w:val="18"/>
-        </w:rPr>
-        <w:t>JFileChooser.</w:t>
+        <w:t xml:space="preserve"> (returnVal != JFileChooser.</w:t>
       </w:r>
       <w:r>
         <w:rPr>
@@ -1637,7 +1356,6 @@
         </w:rPr>
         <w:t>APPROVE_OPTION</w:t>
       </w:r>
-      <w:proofErr w:type="spellEnd"/>
       <w:r>
         <w:rPr>
           <w:rFonts w:ascii="Courier New" w:hAnsi="Courier New" w:cs="Courier New"/>
@@ -1687,43 +1405,7 @@
           <w:sz w:val="18"/>
           <w:szCs w:val="18"/>
         </w:rPr>
-        <w:t xml:space="preserve"> </w:t>
-      </w:r>
-      <w:proofErr w:type="spellStart"/>
-      <w:r>
-        <w:rPr>
-          <w:rFonts w:ascii="Courier New" w:hAnsi="Courier New" w:cs="Courier New"/>
-          <w:sz w:val="18"/>
-          <w:szCs w:val="18"/>
-        </w:rPr>
-        <w:t>jd.getSelectedFile</w:t>
-      </w:r>
-      <w:proofErr w:type="spellEnd"/>
-      <w:r>
-        <w:rPr>
-          <w:rFonts w:ascii="Courier New" w:hAnsi="Courier New" w:cs="Courier New"/>
-          <w:sz w:val="18"/>
-          <w:szCs w:val="18"/>
-        </w:rPr>
-        <w:t>().</w:t>
-      </w:r>
-      <w:proofErr w:type="spellStart"/>
-      <w:r>
-        <w:rPr>
-          <w:rFonts w:ascii="Courier New" w:hAnsi="Courier New" w:cs="Courier New"/>
-          <w:sz w:val="18"/>
-          <w:szCs w:val="18"/>
-        </w:rPr>
-        <w:t>toPath</w:t>
-      </w:r>
-      <w:proofErr w:type="spellEnd"/>
-      <w:r>
-        <w:rPr>
-          <w:rFonts w:ascii="Courier New" w:hAnsi="Courier New" w:cs="Courier New"/>
-          <w:sz w:val="18"/>
-          <w:szCs w:val="18"/>
-        </w:rPr>
-        <w:t>();</w:t>
+        <w:t xml:space="preserve"> jd.getSelectedFile().toPath();</w:t>
       </w:r>
       <w:r>
         <w:rPr>
@@ -1779,7 +1461,6 @@
         </w:rPr>
         <w:t xml:space="preserve"> </w:t>
       </w:r>
-      <w:proofErr w:type="spellStart"/>
       <w:r>
         <w:rPr>
           <w:rFonts w:ascii="Courier New" w:hAnsi="Courier New" w:cs="Courier New"/>
@@ -1788,7 +1469,6 @@
         </w:rPr>
         <w:t>JFileChooser</w:t>
       </w:r>
-      <w:proofErr w:type="spellEnd"/>
       <w:r>
         <w:rPr>
           <w:rFonts w:ascii="Times New Roman" w:hAnsi="Times New Roman" w:cs="Times New Roman"/>
@@ -1804,29 +1484,8 @@
           <w:sz w:val="20"/>
           <w:szCs w:val="20"/>
         </w:rPr>
-        <w:t xml:space="preserve">has some more useful features. For example, you can set it up so that the file to be read has to be </w:t>
-      </w:r>
-      <w:proofErr w:type="gramStart"/>
-      <w:r>
-        <w:rPr>
-          <w:rFonts w:ascii="Times New Roman" w:hAnsi="Times New Roman" w:cs="Times New Roman"/>
-          <w:color w:val="000000"/>
-          <w:sz w:val="20"/>
-          <w:szCs w:val="20"/>
-        </w:rPr>
-        <w:t>a .java</w:t>
-      </w:r>
-      <w:proofErr w:type="gramEnd"/>
-      <w:r>
-        <w:rPr>
-          <w:rFonts w:ascii="Times New Roman" w:hAnsi="Times New Roman" w:cs="Times New Roman"/>
-          <w:color w:val="000000"/>
-          <w:sz w:val="20"/>
-          <w:szCs w:val="20"/>
-        </w:rPr>
-        <w:t xml:space="preserve"> file, or a .txt file. Visit the API documentation for </w:t>
-      </w:r>
-      <w:proofErr w:type="spellStart"/>
+        <w:t xml:space="preserve">has some more useful features. For example, you can set it up so that the file to be read has to be a .java file, or a .txt file. Visit the API documentation for </w:t>
+      </w:r>
       <w:r>
         <w:rPr>
           <w:rFonts w:ascii="Courier New" w:hAnsi="Courier New" w:cs="Courier New"/>
@@ -1835,7 +1494,6 @@
         </w:rPr>
         <w:t>JFileChooser</w:t>
       </w:r>
-      <w:proofErr w:type="spellEnd"/>
       <w:r>
         <w:rPr>
           <w:rFonts w:ascii="Times New Roman" w:hAnsi="Times New Roman" w:cs="Times New Roman"/>
@@ -1885,7 +1543,6 @@
           <w:szCs w:val="20"/>
         </w:rPr>
       </w:pPr>
-      <w:bookmarkStart w:id="0" w:name="_GoBack"/>
       <w:r>
         <w:rPr>
           <w:rFonts w:ascii="Times New Roman" w:hAnsi="Times New Roman" w:cs="Times New Roman"/>
@@ -1920,7 +1577,7 @@
                     </pic:cNvPicPr>
                   </pic:nvPicPr>
                   <pic:blipFill>
-                    <a:blip r:embed="rId9">
+                    <a:blip r:embed="rId8">
                       <a:extLst>
                         <a:ext uri="{28A0092B-C50C-407E-A947-70E740481C1C}">
                           <a14:useLocalDpi xmlns:a14="http://schemas.microsoft.com/office/drawing/2010/main" val="0"/>
@@ -1946,7 +1603,7 @@
                     </a:ln>
                     <a:extLst>
                       <a:ext uri="{FAA26D3D-D897-4be2-8F04-BA451C77F1D7}">
-                        <ma14:placeholderFlag xmlns:ma14="http://schemas.microsoft.com/office/mac/drawingml/2011/main"/>
+                        <ma14:placeholderFlag xmlns:ma14="http://schemas.microsoft.com/office/mac/drawingml/2011/main" xmlns:w="http://schemas.openxmlformats.org/wordprocessingml/2006/main" xmlns:w10="urn:schemas-microsoft-com:office:word" xmlns:v="urn:schemas-microsoft-com:vml" xmlns:o="urn:schemas-microsoft-com:office:office" xmlns:mv="urn:schemas-microsoft-com:mac:vml" xmlns:mo="http://schemas.microsoft.com/office/mac/office/2008/main" xmlns=""/>
                       </a:ext>
                     </a:extLst>
                   </pic:spPr>
@@ -1962,7 +1619,6 @@
           </wp:anchor>
         </w:drawing>
       </w:r>
-      <w:bookmarkEnd w:id="0"/>
       <w:r>
         <w:rPr>
           <w:rFonts w:ascii="Times New Roman" w:hAnsi="Times New Roman" w:cs="Times New Roman"/>
@@ -2019,7 +1675,6 @@
         </w:rPr>
         <w:t xml:space="preserve"> field, navigates to the directory into which it is to be written, and clicks </w:t>
       </w:r>
-      <w:proofErr w:type="gramStart"/>
       <w:r>
         <w:rPr>
           <w:rFonts w:ascii="Times New Roman" w:hAnsi="Times New Roman" w:cs="Times New Roman"/>
@@ -2030,7 +1685,6 @@
         </w:rPr>
         <w:t>Save</w:t>
       </w:r>
-      <w:proofErr w:type="gramEnd"/>
       <w:r>
         <w:rPr>
           <w:rFonts w:ascii="Times New Roman" w:hAnsi="Times New Roman" w:cs="Times New Roman"/>
@@ -2061,7 +1715,6 @@
         </w:rPr>
         <w:t xml:space="preserve">The method to open the dialog window and then create and return the Path is quite similar to the method shown above. The main difference is that instead of calling </w:t>
       </w:r>
-      <w:proofErr w:type="spellStart"/>
       <w:r>
         <w:rPr>
           <w:rFonts w:ascii="Courier New" w:hAnsi="Courier New" w:cs="Courier New"/>
@@ -2070,7 +1723,6 @@
         </w:rPr>
         <w:t>showOpenDialog</w:t>
       </w:r>
-      <w:proofErr w:type="spellEnd"/>
       <w:r>
         <w:rPr>
           <w:rFonts w:ascii="Times New Roman" w:hAnsi="Times New Roman" w:cs="Times New Roman"/>
@@ -2080,7 +1732,6 @@
         </w:rPr>
         <w:t xml:space="preserve"> method </w:t>
       </w:r>
-      <w:proofErr w:type="spellStart"/>
       <w:r>
         <w:rPr>
           <w:rFonts w:ascii="Courier New" w:hAnsi="Courier New" w:cs="Courier New"/>
@@ -2090,7 +1741,6 @@
         </w:rPr>
         <w:t>showSaveDialog</w:t>
       </w:r>
-      <w:proofErr w:type="spellEnd"/>
       <w:r>
         <w:rPr>
           <w:rFonts w:ascii="Times New Roman" w:hAnsi="Times New Roman" w:cs="Times New Roman"/>
@@ -2119,6 +1769,7 @@
           <w:sz w:val="20"/>
           <w:szCs w:val="20"/>
         </w:rPr>
+        <w:lastRenderedPageBreak/>
         <w:tab/>
       </w:r>
       <w:r>
@@ -2128,27 +1779,7 @@
           <w:sz w:val="18"/>
           <w:szCs w:val="18"/>
         </w:rPr>
-        <w:t xml:space="preserve">/** Use a </w:t>
-      </w:r>
-      <w:proofErr w:type="spellStart"/>
-      <w:r>
-        <w:rPr>
-          <w:rFonts w:ascii="Courier New" w:hAnsi="Courier New" w:cs="Courier New"/>
-          <w:color w:val="000000"/>
-          <w:sz w:val="18"/>
-          <w:szCs w:val="18"/>
-        </w:rPr>
-        <w:t>JFileChooser</w:t>
-      </w:r>
-      <w:proofErr w:type="spellEnd"/>
-      <w:r>
-        <w:rPr>
-          <w:rFonts w:ascii="Courier New" w:hAnsi="Courier New" w:cs="Courier New"/>
-          <w:color w:val="000000"/>
-          <w:sz w:val="18"/>
-          <w:szCs w:val="18"/>
-        </w:rPr>
-        <w:t xml:space="preserve"> to obtain a Path to a file to be written.</w:t>
+        <w:t>/** Use a JFileChooser to obtain a Path to a file to be written.</w:t>
       </w:r>
       <w:r>
         <w:rPr>
@@ -2260,47 +1891,7 @@
           <w:sz w:val="18"/>
           <w:szCs w:val="18"/>
         </w:rPr>
-        <w:t xml:space="preserve">* null, start the </w:t>
-      </w:r>
-      <w:proofErr w:type="spellStart"/>
-      <w:r>
-        <w:rPr>
-          <w:rFonts w:ascii="Courier New" w:hAnsi="Courier New" w:cs="Courier New"/>
-          <w:color w:val="000000"/>
-          <w:sz w:val="18"/>
-          <w:szCs w:val="18"/>
-        </w:rPr>
-        <w:t>JFileChooser</w:t>
-      </w:r>
-      <w:proofErr w:type="spellEnd"/>
-      <w:r>
-        <w:rPr>
-          <w:rFonts w:ascii="Courier New" w:hAnsi="Courier New" w:cs="Courier New"/>
-          <w:color w:val="000000"/>
-          <w:sz w:val="18"/>
-          <w:szCs w:val="18"/>
-        </w:rPr>
-        <w:t xml:space="preserve"> at the path given by s</w:t>
-      </w:r>
-      <w:proofErr w:type="gramStart"/>
-      <w:r>
-        <w:rPr>
-          <w:rFonts w:ascii="Courier New" w:hAnsi="Courier New" w:cs="Courier New"/>
-          <w:color w:val="000000"/>
-          <w:sz w:val="18"/>
-          <w:szCs w:val="18"/>
-        </w:rPr>
-        <w:t>.*</w:t>
-      </w:r>
-      <w:proofErr w:type="gramEnd"/>
-      <w:r>
-        <w:rPr>
-          <w:rFonts w:ascii="Courier New" w:hAnsi="Courier New" w:cs="Courier New"/>
-          <w:color w:val="000000"/>
-          <w:sz w:val="18"/>
-          <w:szCs w:val="18"/>
-        </w:rPr>
-        <w:t>/</w:t>
+        <w:t>* null, start the JFileChooser at the path given by s.*/</w:t>
       </w:r>
       <w:r>
         <w:rPr>
@@ -2327,27 +1918,7 @@
           <w:sz w:val="18"/>
           <w:szCs w:val="18"/>
         </w:rPr>
-        <w:t xml:space="preserve">public static Path </w:t>
-      </w:r>
-      <w:proofErr w:type="spellStart"/>
-      <w:r>
-        <w:rPr>
-          <w:rFonts w:ascii="Courier New" w:hAnsi="Courier New" w:cs="Courier New"/>
-          <w:color w:val="000000"/>
-          <w:sz w:val="18"/>
-          <w:szCs w:val="18"/>
-        </w:rPr>
-        <w:t>getOutputPath</w:t>
-      </w:r>
-      <w:proofErr w:type="spellEnd"/>
-      <w:r>
-        <w:rPr>
-          <w:rFonts w:ascii="Courier New" w:hAnsi="Courier New" w:cs="Courier New"/>
-          <w:color w:val="000000"/>
-          <w:sz w:val="18"/>
-          <w:szCs w:val="18"/>
-        </w:rPr>
-        <w:t>(String s) {</w:t>
+        <w:t>public static Path getOutputPath(String s) {</w:t>
       </w:r>
       <w:r>
         <w:rPr>
@@ -2368,85 +1939,14 @@
         <w:tab/>
         <w:t xml:space="preserve">    </w:t>
       </w:r>
-      <w:proofErr w:type="spellStart"/>
-      <w:r>
-        <w:rPr>
-          <w:rFonts w:ascii="Courier New" w:hAnsi="Courier New" w:cs="Courier New"/>
-          <w:color w:val="000000"/>
-          <w:sz w:val="18"/>
-          <w:szCs w:val="18"/>
-        </w:rPr>
-        <w:t>JFileChooser</w:t>
-      </w:r>
-      <w:proofErr w:type="spellEnd"/>
-      <w:r>
-        <w:rPr>
-          <w:rFonts w:ascii="Courier New" w:hAnsi="Courier New" w:cs="Courier New"/>
-          <w:color w:val="000000"/>
-          <w:sz w:val="18"/>
-          <w:szCs w:val="18"/>
-        </w:rPr>
-        <w:t xml:space="preserve"> </w:t>
-      </w:r>
-      <w:proofErr w:type="spellStart"/>
-      <w:r>
-        <w:rPr>
-          <w:rFonts w:ascii="Courier New" w:hAnsi="Courier New" w:cs="Courier New"/>
-          <w:color w:val="000000"/>
-          <w:sz w:val="18"/>
-          <w:szCs w:val="18"/>
-        </w:rPr>
-        <w:t>jd</w:t>
-      </w:r>
-      <w:proofErr w:type="spellEnd"/>
-      <w:r>
-        <w:rPr>
-          <w:rFonts w:ascii="Courier New" w:hAnsi="Courier New" w:cs="Courier New"/>
-          <w:color w:val="000000"/>
-          <w:sz w:val="18"/>
-          <w:szCs w:val="18"/>
-        </w:rPr>
-        <w:t xml:space="preserve">= s == null ? new </w:t>
-      </w:r>
-      <w:proofErr w:type="spellStart"/>
-      <w:r>
-        <w:rPr>
-          <w:rFonts w:ascii="Courier New" w:hAnsi="Courier New" w:cs="Courier New"/>
-          <w:color w:val="000000"/>
-          <w:sz w:val="18"/>
-          <w:szCs w:val="18"/>
-        </w:rPr>
-        <w:t>JFileChooser</w:t>
-      </w:r>
-      <w:proofErr w:type="spellEnd"/>
-      <w:r>
-        <w:rPr>
-          <w:rFonts w:ascii="Courier New" w:hAnsi="Courier New" w:cs="Courier New"/>
-          <w:color w:val="000000"/>
-          <w:sz w:val="18"/>
-          <w:szCs w:val="18"/>
-        </w:rPr>
-        <w:t xml:space="preserve">() : new </w:t>
-      </w:r>
-      <w:proofErr w:type="spellStart"/>
-      <w:r>
-        <w:rPr>
-          <w:rFonts w:ascii="Courier New" w:hAnsi="Courier New" w:cs="Courier New"/>
-          <w:color w:val="000000"/>
-          <w:sz w:val="18"/>
-          <w:szCs w:val="18"/>
-        </w:rPr>
-        <w:t>JFileChooser</w:t>
-      </w:r>
-      <w:proofErr w:type="spellEnd"/>
-      <w:r>
-        <w:rPr>
-          <w:rFonts w:ascii="Courier New" w:hAnsi="Courier New" w:cs="Courier New"/>
-          <w:color w:val="000000"/>
-          <w:sz w:val="18"/>
-          <w:szCs w:val="18"/>
-        </w:rPr>
-        <w:t>(s);</w:t>
+      <w:r>
+        <w:rPr>
+          <w:rFonts w:ascii="Courier New" w:hAnsi="Courier New" w:cs="Courier New"/>
+          <w:color w:val="000000"/>
+          <w:sz w:val="18"/>
+          <w:szCs w:val="18"/>
+        </w:rPr>
+        <w:t>JFileChooser jd= s == null ? new JFileChooser() : new JFileChooser(s);</w:t>
       </w:r>
       <w:r>
         <w:rPr>
@@ -2476,25 +1976,14 @@
         <w:tab/>
         <w:t xml:space="preserve">    </w:t>
       </w:r>
-      <w:proofErr w:type="spellStart"/>
-      <w:r>
-        <w:rPr>
-          <w:rFonts w:ascii="Courier New" w:hAnsi="Courier New" w:cs="Courier New"/>
-          <w:color w:val="000000"/>
-          <w:sz w:val="18"/>
-          <w:szCs w:val="18"/>
-        </w:rPr>
-        <w:t>jd.setDialogTitle</w:t>
-      </w:r>
-      <w:proofErr w:type="spellEnd"/>
-      <w:r>
-        <w:rPr>
-          <w:rFonts w:ascii="Courier New" w:hAnsi="Courier New" w:cs="Courier New"/>
-          <w:color w:val="000000"/>
-          <w:sz w:val="18"/>
-          <w:szCs w:val="18"/>
-        </w:rPr>
-        <w:t>("Choose output file");</w:t>
+      <w:r>
+        <w:rPr>
+          <w:rFonts w:ascii="Courier New" w:hAnsi="Courier New" w:cs="Courier New"/>
+          <w:color w:val="000000"/>
+          <w:sz w:val="18"/>
+          <w:szCs w:val="18"/>
+        </w:rPr>
+        <w:t>jd.setDialogTitle("Choose output file");</w:t>
       </w:r>
       <w:r>
         <w:rPr>
@@ -2515,65 +2004,14 @@
         <w:tab/>
         <w:t xml:space="preserve">    </w:t>
       </w:r>
-      <w:proofErr w:type="spellStart"/>
-      <w:r>
-        <w:rPr>
-          <w:rFonts w:ascii="Courier New" w:hAnsi="Courier New" w:cs="Courier New"/>
-          <w:color w:val="000000"/>
-          <w:sz w:val="18"/>
-          <w:szCs w:val="18"/>
-        </w:rPr>
-        <w:t>int</w:t>
-      </w:r>
-      <w:proofErr w:type="spellEnd"/>
-      <w:r>
-        <w:rPr>
-          <w:rFonts w:ascii="Courier New" w:hAnsi="Courier New" w:cs="Courier New"/>
-          <w:color w:val="000000"/>
-          <w:sz w:val="18"/>
-          <w:szCs w:val="18"/>
-        </w:rPr>
-        <w:t xml:space="preserve"> </w:t>
-      </w:r>
-      <w:proofErr w:type="spellStart"/>
-      <w:r>
-        <w:rPr>
-          <w:rFonts w:ascii="Courier New" w:hAnsi="Courier New" w:cs="Courier New"/>
-          <w:color w:val="000000"/>
-          <w:sz w:val="18"/>
-          <w:szCs w:val="18"/>
-        </w:rPr>
-        <w:t>returnVal</w:t>
-      </w:r>
-      <w:proofErr w:type="spellEnd"/>
-      <w:r>
-        <w:rPr>
-          <w:rFonts w:ascii="Courier New" w:hAnsi="Courier New" w:cs="Courier New"/>
-          <w:color w:val="000000"/>
-          <w:sz w:val="18"/>
-          <w:szCs w:val="18"/>
-        </w:rPr>
-        <w:t xml:space="preserve">= </w:t>
-      </w:r>
-      <w:proofErr w:type="spellStart"/>
-      <w:r>
-        <w:rPr>
-          <w:rFonts w:ascii="Courier New" w:hAnsi="Courier New" w:cs="Courier New"/>
-          <w:color w:val="000000"/>
-          <w:sz w:val="18"/>
-          <w:szCs w:val="18"/>
-        </w:rPr>
-        <w:t>jd.showSaveDialog</w:t>
-      </w:r>
-      <w:proofErr w:type="spellEnd"/>
-      <w:r>
-        <w:rPr>
-          <w:rFonts w:ascii="Courier New" w:hAnsi="Courier New" w:cs="Courier New"/>
-          <w:color w:val="000000"/>
-          <w:sz w:val="18"/>
-          <w:szCs w:val="18"/>
-        </w:rPr>
-        <w:t>(null);</w:t>
+      <w:r>
+        <w:rPr>
+          <w:rFonts w:ascii="Courier New" w:hAnsi="Courier New" w:cs="Courier New"/>
+          <w:color w:val="000000"/>
+          <w:sz w:val="18"/>
+          <w:szCs w:val="18"/>
+        </w:rPr>
+        <w:t>int returnVal= jd.showSaveDialog(null);</w:t>
       </w:r>
       <w:r>
         <w:rPr>
@@ -2610,56 +2048,16 @@
           <w:sz w:val="18"/>
           <w:szCs w:val="18"/>
         </w:rPr>
-        <w:t>if (</w:t>
-      </w:r>
-      <w:proofErr w:type="spellStart"/>
-      <w:r>
-        <w:rPr>
-          <w:rFonts w:ascii="Courier New" w:hAnsi="Courier New" w:cs="Courier New"/>
-          <w:color w:val="000000"/>
-          <w:sz w:val="18"/>
-          <w:szCs w:val="18"/>
-        </w:rPr>
-        <w:t>returnVal</w:t>
-      </w:r>
-      <w:proofErr w:type="spellEnd"/>
-      <w:r>
-        <w:rPr>
-          <w:rFonts w:ascii="Courier New" w:hAnsi="Courier New" w:cs="Courier New"/>
-          <w:color w:val="000000"/>
-          <w:sz w:val="18"/>
-          <w:szCs w:val="18"/>
-        </w:rPr>
-        <w:t xml:space="preserve"> !</w:t>
-      </w:r>
-      <w:r>
-        <w:rPr>
-          <w:rFonts w:ascii="Courier New" w:hAnsi="Courier New" w:cs="Courier New"/>
-          <w:color w:val="000000"/>
-          <w:sz w:val="18"/>
-          <w:szCs w:val="18"/>
-        </w:rPr>
-        <w:t xml:space="preserve">= </w:t>
-      </w:r>
-      <w:proofErr w:type="spellStart"/>
-      <w:r>
-        <w:rPr>
-          <w:rFonts w:ascii="Courier New" w:hAnsi="Courier New" w:cs="Courier New"/>
-          <w:color w:val="000000"/>
-          <w:sz w:val="18"/>
-          <w:szCs w:val="18"/>
-        </w:rPr>
-        <w:t>JFileChooser.APPROVE_OPTION</w:t>
-      </w:r>
-      <w:proofErr w:type="spellEnd"/>
-      <w:r>
-        <w:rPr>
-          <w:rFonts w:ascii="Courier New" w:hAnsi="Courier New" w:cs="Courier New"/>
-          <w:color w:val="000000"/>
-          <w:sz w:val="18"/>
-          <w:szCs w:val="18"/>
-        </w:rPr>
-        <w:t xml:space="preserve">) </w:t>
+        <w:t>if (returnVal !</w:t>
+      </w:r>
+      <w:r>
+        <w:rPr>
+          <w:rFonts w:ascii="Courier New" w:hAnsi="Courier New" w:cs="Courier New"/>
+          <w:color w:val="000000"/>
+          <w:sz w:val="18"/>
+          <w:szCs w:val="18"/>
+        </w:rPr>
+        <w:t xml:space="preserve">= JFileChooser.APPROVE_OPTION) </w:t>
       </w:r>
       <w:r>
         <w:rPr>
@@ -2705,47 +2103,7 @@
           <w:sz w:val="18"/>
           <w:szCs w:val="18"/>
         </w:rPr>
-        <w:t xml:space="preserve">return </w:t>
-      </w:r>
-      <w:proofErr w:type="spellStart"/>
-      <w:r>
-        <w:rPr>
-          <w:rFonts w:ascii="Courier New" w:hAnsi="Courier New" w:cs="Courier New"/>
-          <w:color w:val="000000"/>
-          <w:sz w:val="18"/>
-          <w:szCs w:val="18"/>
-        </w:rPr>
-        <w:t>jd.getSelectedFile</w:t>
-      </w:r>
-      <w:proofErr w:type="spellEnd"/>
-      <w:r>
-        <w:rPr>
-          <w:rFonts w:ascii="Courier New" w:hAnsi="Courier New" w:cs="Courier New"/>
-          <w:color w:val="000000"/>
-          <w:sz w:val="18"/>
-          <w:szCs w:val="18"/>
-        </w:rPr>
-        <w:t>().</w:t>
-      </w:r>
-      <w:proofErr w:type="spellStart"/>
-      <w:r>
-        <w:rPr>
-          <w:rFonts w:ascii="Courier New" w:hAnsi="Courier New" w:cs="Courier New"/>
-          <w:color w:val="000000"/>
-          <w:sz w:val="18"/>
-          <w:szCs w:val="18"/>
-        </w:rPr>
-        <w:t>toPath</w:t>
-      </w:r>
-      <w:proofErr w:type="spellEnd"/>
-      <w:r>
-        <w:rPr>
-          <w:rFonts w:ascii="Courier New" w:hAnsi="Courier New" w:cs="Courier New"/>
-          <w:color w:val="000000"/>
-          <w:sz w:val="18"/>
-          <w:szCs w:val="18"/>
-        </w:rPr>
-        <w:t>();</w:t>
+        <w:t>return jd.getSelectedFile().toPath();</w:t>
       </w:r>
       <w:r>
         <w:rPr>
@@ -2776,12 +2134,12 @@
       </w:r>
     </w:p>
     <w:sectPr>
-      <w:headerReference w:type="even" r:id="rId10"/>
-      <w:headerReference w:type="default" r:id="rId11"/>
-      <w:footerReference w:type="even" r:id="rId12"/>
-      <w:footerReference w:type="default" r:id="rId13"/>
-      <w:headerReference w:type="first" r:id="rId14"/>
-      <w:footerReference w:type="first" r:id="rId15"/>
+      <w:headerReference w:type="even" r:id="rId9"/>
+      <w:headerReference w:type="default" r:id="rId10"/>
+      <w:footerReference w:type="even" r:id="rId11"/>
+      <w:footerReference w:type="default" r:id="rId12"/>
+      <w:headerReference w:type="first" r:id="rId13"/>
+      <w:footerReference w:type="first" r:id="rId14"/>
       <w:type w:val="continuous"/>
       <w:pgSz w:w="12240" w:h="15840"/>
       <w:pgMar w:top="1440" w:right="1440" w:bottom="1440" w:left="1440" w:header="720" w:footer="720" w:gutter="0"/>
@@ -2793,7 +2151,7 @@
 </file>
 
 <file path=word/endnotes.xml><?xml version="1.0" encoding="utf-8"?>
-<w:endnotes xmlns:wpc="http://schemas.microsoft.com/office/word/2010/wordprocessingCanvas" xmlns:mo="http://schemas.microsoft.com/office/mac/office/2008/main" xmlns:mc="http://schemas.openxmlformats.org/markup-compatibility/2006" xmlns:mv="urn:schemas-microsoft-com:mac:vml" xmlns:o="urn:schemas-microsoft-com:office:office" xmlns:r="http://schemas.openxmlformats.org/officeDocument/2006/relationships" xmlns:m="http://schemas.openxmlformats.org/officeDocument/2006/math" xmlns:v="urn:schemas-microsoft-com:vml" xmlns:wp14="http://schemas.microsoft.com/office/word/2010/wordprocessingDrawing" xmlns:wp="http://schemas.openxmlformats.org/drawingml/2006/wordprocessingDrawing" xmlns:w10="urn:schemas-microsoft-com:office:word" xmlns:w="http://schemas.openxmlformats.org/wordprocessingml/2006/main" xmlns:w14="http://schemas.microsoft.com/office/word/2010/wordml" xmlns:wpg="http://schemas.microsoft.com/office/word/2010/wordprocessingGroup" xmlns:wpi="http://schemas.microsoft.com/office/word/2010/wordprocessingInk" xmlns:wne="http://schemas.microsoft.com/office/word/2006/wordml" xmlns:wps="http://schemas.microsoft.com/office/word/2010/wordprocessingShape" mc:Ignorable="w14 wp14">
+<w:endnotes xmlns:wpc="http://schemas.microsoft.com/office/word/2010/wordprocessingCanvas" xmlns:cx="http://schemas.microsoft.com/office/drawing/2014/chartex" xmlns:cx1="http://schemas.microsoft.com/office/drawing/2015/9/8/chartex" xmlns:cx2="http://schemas.microsoft.com/office/drawing/2015/10/21/chartex" xmlns:cx3="http://schemas.microsoft.com/office/drawing/2016/5/9/chartex" xmlns:cx4="http://schemas.microsoft.com/office/drawing/2016/5/10/chartex" xmlns:cx5="http://schemas.microsoft.com/office/drawing/2016/5/11/chartex" xmlns:cx6="http://schemas.microsoft.com/office/drawing/2016/5/12/chartex" xmlns:cx7="http://schemas.microsoft.com/office/drawing/2016/5/13/chartex" xmlns:cx8="http://schemas.microsoft.com/office/drawing/2016/5/14/chartex" xmlns:mc="http://schemas.openxmlformats.org/markup-compatibility/2006" xmlns:aink="http://schemas.microsoft.com/office/drawing/2016/ink" xmlns:am3d="http://schemas.microsoft.com/office/drawing/2017/model3d" xmlns:o="urn:schemas-microsoft-com:office:office" xmlns:r="http://schemas.openxmlformats.org/officeDocument/2006/relationships" xmlns:m="http://schemas.openxmlformats.org/officeDocument/2006/math" xmlns:v="urn:schemas-microsoft-com:vml" xmlns:wp14="http://schemas.microsoft.com/office/word/2010/wordprocessingDrawing" xmlns:wp="http://schemas.openxmlformats.org/drawingml/2006/wordprocessingDrawing" xmlns:w10="urn:schemas-microsoft-com:office:word" xmlns:w="http://schemas.openxmlformats.org/wordprocessingml/2006/main" xmlns:w14="http://schemas.microsoft.com/office/word/2010/wordml" xmlns:w15="http://schemas.microsoft.com/office/word/2012/wordml" xmlns:w16cid="http://schemas.microsoft.com/office/word/2016/wordml/cid" xmlns:w16se="http://schemas.microsoft.com/office/word/2015/wordml/symex" xmlns:wpg="http://schemas.microsoft.com/office/word/2010/wordprocessingGroup" xmlns:wpi="http://schemas.microsoft.com/office/word/2010/wordprocessingInk" xmlns:wne="http://schemas.microsoft.com/office/word/2006/wordml" xmlns:wps="http://schemas.microsoft.com/office/word/2010/wordprocessingShape" mc:Ignorable="w14 w15 w16se w16cid wp14">
   <w:endnote w:type="separator" w:id="-1">
     <w:p>
       <w:r>
@@ -2812,7 +2170,7 @@
 </file>
 
 <file path=word/footer1.xml><?xml version="1.0" encoding="utf-8"?>
-<w:ftr xmlns:wpc="http://schemas.microsoft.com/office/word/2010/wordprocessingCanvas" xmlns:mo="http://schemas.microsoft.com/office/mac/office/2008/main" xmlns:mc="http://schemas.openxmlformats.org/markup-compatibility/2006" xmlns:mv="urn:schemas-microsoft-com:mac:vml" xmlns:o="urn:schemas-microsoft-com:office:office" xmlns:r="http://schemas.openxmlformats.org/officeDocument/2006/relationships" xmlns:m="http://schemas.openxmlformats.org/officeDocument/2006/math" xmlns:v="urn:schemas-microsoft-com:vml" xmlns:wp14="http://schemas.microsoft.com/office/word/2010/wordprocessingDrawing" xmlns:wp="http://schemas.openxmlformats.org/drawingml/2006/wordprocessingDrawing" xmlns:w10="urn:schemas-microsoft-com:office:word" xmlns:w="http://schemas.openxmlformats.org/wordprocessingml/2006/main" xmlns:w14="http://schemas.microsoft.com/office/word/2010/wordml" xmlns:wpg="http://schemas.microsoft.com/office/word/2010/wordprocessingGroup" xmlns:wpi="http://schemas.microsoft.com/office/word/2010/wordprocessingInk" xmlns:wne="http://schemas.microsoft.com/office/word/2006/wordml" xmlns:wps="http://schemas.microsoft.com/office/word/2010/wordprocessingShape" mc:Ignorable="w14 wp14">
+<w:ftr xmlns:wpc="http://schemas.microsoft.com/office/word/2010/wordprocessingCanvas" xmlns:cx="http://schemas.microsoft.com/office/drawing/2014/chartex" xmlns:cx1="http://schemas.microsoft.com/office/drawing/2015/9/8/chartex" xmlns:cx2="http://schemas.microsoft.com/office/drawing/2015/10/21/chartex" xmlns:cx3="http://schemas.microsoft.com/office/drawing/2016/5/9/chartex" xmlns:cx4="http://schemas.microsoft.com/office/drawing/2016/5/10/chartex" xmlns:cx5="http://schemas.microsoft.com/office/drawing/2016/5/11/chartex" xmlns:cx6="http://schemas.microsoft.com/office/drawing/2016/5/12/chartex" xmlns:cx7="http://schemas.microsoft.com/office/drawing/2016/5/13/chartex" xmlns:cx8="http://schemas.microsoft.com/office/drawing/2016/5/14/chartex" xmlns:mc="http://schemas.openxmlformats.org/markup-compatibility/2006" xmlns:aink="http://schemas.microsoft.com/office/drawing/2016/ink" xmlns:am3d="http://schemas.microsoft.com/office/drawing/2017/model3d" xmlns:o="urn:schemas-microsoft-com:office:office" xmlns:r="http://schemas.openxmlformats.org/officeDocument/2006/relationships" xmlns:m="http://schemas.openxmlformats.org/officeDocument/2006/math" xmlns:v="urn:schemas-microsoft-com:vml" xmlns:wp14="http://schemas.microsoft.com/office/word/2010/wordprocessingDrawing" xmlns:wp="http://schemas.openxmlformats.org/drawingml/2006/wordprocessingDrawing" xmlns:w10="urn:schemas-microsoft-com:office:word" xmlns:w="http://schemas.openxmlformats.org/wordprocessingml/2006/main" xmlns:w14="http://schemas.microsoft.com/office/word/2010/wordml" xmlns:w15="http://schemas.microsoft.com/office/word/2012/wordml" xmlns:w16cid="http://schemas.microsoft.com/office/word/2016/wordml/cid" xmlns:w16se="http://schemas.microsoft.com/office/word/2015/wordml/symex" xmlns:wpg="http://schemas.microsoft.com/office/word/2010/wordprocessingGroup" xmlns:wpi="http://schemas.microsoft.com/office/word/2010/wordprocessingInk" xmlns:wne="http://schemas.microsoft.com/office/word/2006/wordml" xmlns:wps="http://schemas.microsoft.com/office/word/2010/wordprocessingShape" mc:Ignorable="w14 w15 w16se w16cid wp14">
   <w:p>
     <w:pPr>
       <w:pStyle w:val="Footer"/>
@@ -2822,17 +2180,40 @@
 </file>
 
 <file path=word/footer2.xml><?xml version="1.0" encoding="utf-8"?>
-<w:ftr xmlns:wpc="http://schemas.microsoft.com/office/word/2010/wordprocessingCanvas" xmlns:mo="http://schemas.microsoft.com/office/mac/office/2008/main" xmlns:mc="http://schemas.openxmlformats.org/markup-compatibility/2006" xmlns:mv="urn:schemas-microsoft-com:mac:vml" xmlns:o="urn:schemas-microsoft-com:office:office" xmlns:r="http://schemas.openxmlformats.org/officeDocument/2006/relationships" xmlns:m="http://schemas.openxmlformats.org/officeDocument/2006/math" xmlns:v="urn:schemas-microsoft-com:vml" xmlns:wp14="http://schemas.microsoft.com/office/word/2010/wordprocessingDrawing" xmlns:wp="http://schemas.openxmlformats.org/drawingml/2006/wordprocessingDrawing" xmlns:w10="urn:schemas-microsoft-com:office:word" xmlns:w="http://schemas.openxmlformats.org/wordprocessingml/2006/main" xmlns:w14="http://schemas.microsoft.com/office/word/2010/wordml" xmlns:wpg="http://schemas.microsoft.com/office/word/2010/wordprocessingGroup" xmlns:wpi="http://schemas.microsoft.com/office/word/2010/wordprocessingInk" xmlns:wne="http://schemas.microsoft.com/office/word/2006/wordml" xmlns:wps="http://schemas.microsoft.com/office/word/2010/wordprocessingShape" mc:Ignorable="w14 wp14">
+<w:ftr xmlns:wpc="http://schemas.microsoft.com/office/word/2010/wordprocessingCanvas" xmlns:cx="http://schemas.microsoft.com/office/drawing/2014/chartex" xmlns:cx1="http://schemas.microsoft.com/office/drawing/2015/9/8/chartex" xmlns:cx2="http://schemas.microsoft.com/office/drawing/2015/10/21/chartex" xmlns:cx3="http://schemas.microsoft.com/office/drawing/2016/5/9/chartex" xmlns:cx4="http://schemas.microsoft.com/office/drawing/2016/5/10/chartex" xmlns:cx5="http://schemas.microsoft.com/office/drawing/2016/5/11/chartex" xmlns:cx6="http://schemas.microsoft.com/office/drawing/2016/5/12/chartex" xmlns:cx7="http://schemas.microsoft.com/office/drawing/2016/5/13/chartex" xmlns:cx8="http://schemas.microsoft.com/office/drawing/2016/5/14/chartex" xmlns:mc="http://schemas.openxmlformats.org/markup-compatibility/2006" xmlns:aink="http://schemas.microsoft.com/office/drawing/2016/ink" xmlns:am3d="http://schemas.microsoft.com/office/drawing/2017/model3d" xmlns:o="urn:schemas-microsoft-com:office:office" xmlns:r="http://schemas.openxmlformats.org/officeDocument/2006/relationships" xmlns:m="http://schemas.openxmlformats.org/officeDocument/2006/math" xmlns:v="urn:schemas-microsoft-com:vml" xmlns:wp14="http://schemas.microsoft.com/office/word/2010/wordprocessingDrawing" xmlns:wp="http://schemas.openxmlformats.org/drawingml/2006/wordprocessingDrawing" xmlns:w10="urn:schemas-microsoft-com:office:word" xmlns:w="http://schemas.openxmlformats.org/wordprocessingml/2006/main" xmlns:w14="http://schemas.microsoft.com/office/word/2010/wordml" xmlns:w15="http://schemas.microsoft.com/office/word/2012/wordml" xmlns:w16cid="http://schemas.microsoft.com/office/word/2016/wordml/cid" xmlns:w16se="http://schemas.microsoft.com/office/word/2015/wordml/symex" xmlns:wpg="http://schemas.microsoft.com/office/word/2010/wordprocessingGroup" xmlns:wpi="http://schemas.microsoft.com/office/word/2010/wordprocessingInk" xmlns:wne="http://schemas.microsoft.com/office/word/2006/wordml" xmlns:wps="http://schemas.microsoft.com/office/word/2010/wordprocessingShape" mc:Ignorable="w14 w15 w16se w16cid wp14">
   <w:p>
     <w:pPr>
       <w:pStyle w:val="Footer"/>
+      <w:rPr>
+        <w:rFonts w:ascii="Times" w:hAnsi="Times"/>
+        <w:sz w:val="20"/>
+        <w:szCs w:val="20"/>
+      </w:rPr>
     </w:pPr>
+    <w:r>
+      <w:rPr>
+        <w:rFonts w:ascii="Times" w:hAnsi="Times"/>
+        <w:sz w:val="20"/>
+        <w:szCs w:val="20"/>
+      </w:rPr>
+      <w:sym w:font="Symbol" w:char="F0D3"/>
+    </w:r>
+    <w:r>
+      <w:rPr>
+        <w:rFonts w:ascii="Times" w:hAnsi="Times"/>
+        <w:sz w:val="20"/>
+        <w:szCs w:val="20"/>
+      </w:rPr>
+      <w:t>David Gries, 2018</w:t>
+    </w:r>
+    <w:bookmarkStart w:id="0" w:name="_GoBack"/>
+    <w:bookmarkEnd w:id="0"/>
   </w:p>
 </w:ftr>
 </file>
 
 <file path=word/footer3.xml><?xml version="1.0" encoding="utf-8"?>
-<w:ftr xmlns:wpc="http://schemas.microsoft.com/office/word/2010/wordprocessingCanvas" xmlns:mo="http://schemas.microsoft.com/office/mac/office/2008/main" xmlns:mc="http://schemas.openxmlformats.org/markup-compatibility/2006" xmlns:mv="urn:schemas-microsoft-com:mac:vml" xmlns:o="urn:schemas-microsoft-com:office:office" xmlns:r="http://schemas.openxmlformats.org/officeDocument/2006/relationships" xmlns:m="http://schemas.openxmlformats.org/officeDocument/2006/math" xmlns:v="urn:schemas-microsoft-com:vml" xmlns:wp14="http://schemas.microsoft.com/office/word/2010/wordprocessingDrawing" xmlns:wp="http://schemas.openxmlformats.org/drawingml/2006/wordprocessingDrawing" xmlns:w10="urn:schemas-microsoft-com:office:word" xmlns:w="http://schemas.openxmlformats.org/wordprocessingml/2006/main" xmlns:w14="http://schemas.microsoft.com/office/word/2010/wordml" xmlns:wpg="http://schemas.microsoft.com/office/word/2010/wordprocessingGroup" xmlns:wpi="http://schemas.microsoft.com/office/word/2010/wordprocessingInk" xmlns:wne="http://schemas.microsoft.com/office/word/2006/wordml" xmlns:wps="http://schemas.microsoft.com/office/word/2010/wordprocessingShape" mc:Ignorable="w14 wp14">
+<w:ftr xmlns:wpc="http://schemas.microsoft.com/office/word/2010/wordprocessingCanvas" xmlns:cx="http://schemas.microsoft.com/office/drawing/2014/chartex" xmlns:cx1="http://schemas.microsoft.com/office/drawing/2015/9/8/chartex" xmlns:cx2="http://schemas.microsoft.com/office/drawing/2015/10/21/chartex" xmlns:cx3="http://schemas.microsoft.com/office/drawing/2016/5/9/chartex" xmlns:cx4="http://schemas.microsoft.com/office/drawing/2016/5/10/chartex" xmlns:cx5="http://schemas.microsoft.com/office/drawing/2016/5/11/chartex" xmlns:cx6="http://schemas.microsoft.com/office/drawing/2016/5/12/chartex" xmlns:cx7="http://schemas.microsoft.com/office/drawing/2016/5/13/chartex" xmlns:cx8="http://schemas.microsoft.com/office/drawing/2016/5/14/chartex" xmlns:mc="http://schemas.openxmlformats.org/markup-compatibility/2006" xmlns:aink="http://schemas.microsoft.com/office/drawing/2016/ink" xmlns:am3d="http://schemas.microsoft.com/office/drawing/2017/model3d" xmlns:o="urn:schemas-microsoft-com:office:office" xmlns:r="http://schemas.openxmlformats.org/officeDocument/2006/relationships" xmlns:m="http://schemas.openxmlformats.org/officeDocument/2006/math" xmlns:v="urn:schemas-microsoft-com:vml" xmlns:wp14="http://schemas.microsoft.com/office/word/2010/wordprocessingDrawing" xmlns:wp="http://schemas.openxmlformats.org/drawingml/2006/wordprocessingDrawing" xmlns:w10="urn:schemas-microsoft-com:office:word" xmlns:w="http://schemas.openxmlformats.org/wordprocessingml/2006/main" xmlns:w14="http://schemas.microsoft.com/office/word/2010/wordml" xmlns:w15="http://schemas.microsoft.com/office/word/2012/wordml" xmlns:w16cid="http://schemas.microsoft.com/office/word/2016/wordml/cid" xmlns:w16se="http://schemas.microsoft.com/office/word/2015/wordml/symex" xmlns:wpg="http://schemas.microsoft.com/office/word/2010/wordprocessingGroup" xmlns:wpi="http://schemas.microsoft.com/office/word/2010/wordprocessingInk" xmlns:wne="http://schemas.microsoft.com/office/word/2006/wordml" xmlns:wps="http://schemas.microsoft.com/office/word/2010/wordprocessingShape" mc:Ignorable="w14 w15 w16se w16cid wp14">
   <w:p>
     <w:pPr>
       <w:pStyle w:val="Footer"/>
@@ -2842,7 +2223,7 @@
 </file>
 
 <file path=word/footnotes.xml><?xml version="1.0" encoding="utf-8"?>
-<w:footnotes xmlns:wpc="http://schemas.microsoft.com/office/word/2010/wordprocessingCanvas" xmlns:mo="http://schemas.microsoft.com/office/mac/office/2008/main" xmlns:mc="http://schemas.openxmlformats.org/markup-compatibility/2006" xmlns:mv="urn:schemas-microsoft-com:mac:vml" xmlns:o="urn:schemas-microsoft-com:office:office" xmlns:r="http://schemas.openxmlformats.org/officeDocument/2006/relationships" xmlns:m="http://schemas.openxmlformats.org/officeDocument/2006/math" xmlns:v="urn:schemas-microsoft-com:vml" xmlns:wp14="http://schemas.microsoft.com/office/word/2010/wordprocessingDrawing" xmlns:wp="http://schemas.openxmlformats.org/drawingml/2006/wordprocessingDrawing" xmlns:w10="urn:schemas-microsoft-com:office:word" xmlns:w="http://schemas.openxmlformats.org/wordprocessingml/2006/main" xmlns:w14="http://schemas.microsoft.com/office/word/2010/wordml" xmlns:wpg="http://schemas.microsoft.com/office/word/2010/wordprocessingGroup" xmlns:wpi="http://schemas.microsoft.com/office/word/2010/wordprocessingInk" xmlns:wne="http://schemas.microsoft.com/office/word/2006/wordml" xmlns:wps="http://schemas.microsoft.com/office/word/2010/wordprocessingShape" mc:Ignorable="w14 wp14">
+<w:footnotes xmlns:wpc="http://schemas.microsoft.com/office/word/2010/wordprocessingCanvas" xmlns:cx="http://schemas.microsoft.com/office/drawing/2014/chartex" xmlns:cx1="http://schemas.microsoft.com/office/drawing/2015/9/8/chartex" xmlns:cx2="http://schemas.microsoft.com/office/drawing/2015/10/21/chartex" xmlns:cx3="http://schemas.microsoft.com/office/drawing/2016/5/9/chartex" xmlns:cx4="http://schemas.microsoft.com/office/drawing/2016/5/10/chartex" xmlns:cx5="http://schemas.microsoft.com/office/drawing/2016/5/11/chartex" xmlns:cx6="http://schemas.microsoft.com/office/drawing/2016/5/12/chartex" xmlns:cx7="http://schemas.microsoft.com/office/drawing/2016/5/13/chartex" xmlns:cx8="http://schemas.microsoft.com/office/drawing/2016/5/14/chartex" xmlns:mc="http://schemas.openxmlformats.org/markup-compatibility/2006" xmlns:aink="http://schemas.microsoft.com/office/drawing/2016/ink" xmlns:am3d="http://schemas.microsoft.com/office/drawing/2017/model3d" xmlns:o="urn:schemas-microsoft-com:office:office" xmlns:r="http://schemas.openxmlformats.org/officeDocument/2006/relationships" xmlns:m="http://schemas.openxmlformats.org/officeDocument/2006/math" xmlns:v="urn:schemas-microsoft-com:vml" xmlns:wp14="http://schemas.microsoft.com/office/word/2010/wordprocessingDrawing" xmlns:wp="http://schemas.openxmlformats.org/drawingml/2006/wordprocessingDrawing" xmlns:w10="urn:schemas-microsoft-com:office:word" xmlns:w="http://schemas.openxmlformats.org/wordprocessingml/2006/main" xmlns:w14="http://schemas.microsoft.com/office/word/2010/wordml" xmlns:w15="http://schemas.microsoft.com/office/word/2012/wordml" xmlns:w16cid="http://schemas.microsoft.com/office/word/2016/wordml/cid" xmlns:w16se="http://schemas.microsoft.com/office/word/2015/wordml/symex" xmlns:wpg="http://schemas.microsoft.com/office/word/2010/wordprocessingGroup" xmlns:wpi="http://schemas.microsoft.com/office/word/2010/wordprocessingInk" xmlns:wne="http://schemas.microsoft.com/office/word/2006/wordml" xmlns:wps="http://schemas.microsoft.com/office/word/2010/wordprocessingShape" mc:Ignorable="w14 w15 w16se w16cid wp14">
   <w:footnote w:type="separator" w:id="-1">
     <w:p>
       <w:r>
@@ -2861,7 +2242,7 @@
 </file>
 
 <file path=word/header1.xml><?xml version="1.0" encoding="utf-8"?>
-<w:hdr xmlns:wpc="http://schemas.microsoft.com/office/word/2010/wordprocessingCanvas" xmlns:mo="http://schemas.microsoft.com/office/mac/office/2008/main" xmlns:mc="http://schemas.openxmlformats.org/markup-compatibility/2006" xmlns:mv="urn:schemas-microsoft-com:mac:vml" xmlns:o="urn:schemas-microsoft-com:office:office" xmlns:r="http://schemas.openxmlformats.org/officeDocument/2006/relationships" xmlns:m="http://schemas.openxmlformats.org/officeDocument/2006/math" xmlns:v="urn:schemas-microsoft-com:vml" xmlns:wp14="http://schemas.microsoft.com/office/word/2010/wordprocessingDrawing" xmlns:wp="http://schemas.openxmlformats.org/drawingml/2006/wordprocessingDrawing" xmlns:w10="urn:schemas-microsoft-com:office:word" xmlns:w="http://schemas.openxmlformats.org/wordprocessingml/2006/main" xmlns:w14="http://schemas.microsoft.com/office/word/2010/wordml" xmlns:wpg="http://schemas.microsoft.com/office/word/2010/wordprocessingGroup" xmlns:wpi="http://schemas.microsoft.com/office/word/2010/wordprocessingInk" xmlns:wne="http://schemas.microsoft.com/office/word/2006/wordml" xmlns:wps="http://schemas.microsoft.com/office/word/2010/wordprocessingShape" mc:Ignorable="w14 wp14">
+<w:hdr xmlns:wpc="http://schemas.microsoft.com/office/word/2010/wordprocessingCanvas" xmlns:cx="http://schemas.microsoft.com/office/drawing/2014/chartex" xmlns:cx1="http://schemas.microsoft.com/office/drawing/2015/9/8/chartex" xmlns:cx2="http://schemas.microsoft.com/office/drawing/2015/10/21/chartex" xmlns:cx3="http://schemas.microsoft.com/office/drawing/2016/5/9/chartex" xmlns:cx4="http://schemas.microsoft.com/office/drawing/2016/5/10/chartex" xmlns:cx5="http://schemas.microsoft.com/office/drawing/2016/5/11/chartex" xmlns:cx6="http://schemas.microsoft.com/office/drawing/2016/5/12/chartex" xmlns:cx7="http://schemas.microsoft.com/office/drawing/2016/5/13/chartex" xmlns:cx8="http://schemas.microsoft.com/office/drawing/2016/5/14/chartex" xmlns:mc="http://schemas.openxmlformats.org/markup-compatibility/2006" xmlns:aink="http://schemas.microsoft.com/office/drawing/2016/ink" xmlns:am3d="http://schemas.microsoft.com/office/drawing/2017/model3d" xmlns:o="urn:schemas-microsoft-com:office:office" xmlns:r="http://schemas.openxmlformats.org/officeDocument/2006/relationships" xmlns:m="http://schemas.openxmlformats.org/officeDocument/2006/math" xmlns:v="urn:schemas-microsoft-com:vml" xmlns:wp14="http://schemas.microsoft.com/office/word/2010/wordprocessingDrawing" xmlns:wp="http://schemas.openxmlformats.org/drawingml/2006/wordprocessingDrawing" xmlns:w10="urn:schemas-microsoft-com:office:word" xmlns:w="http://schemas.openxmlformats.org/wordprocessingml/2006/main" xmlns:w14="http://schemas.microsoft.com/office/word/2010/wordml" xmlns:w15="http://schemas.microsoft.com/office/word/2012/wordml" xmlns:w16cid="http://schemas.microsoft.com/office/word/2016/wordml/cid" xmlns:w16se="http://schemas.microsoft.com/office/word/2015/wordml/symex" xmlns:wpg="http://schemas.microsoft.com/office/word/2010/wordprocessingGroup" xmlns:wpi="http://schemas.microsoft.com/office/word/2010/wordprocessingInk" xmlns:wne="http://schemas.microsoft.com/office/word/2006/wordml" xmlns:wps="http://schemas.microsoft.com/office/word/2010/wordprocessingShape" mc:Ignorable="w14 w15 w16se w16cid wp14">
   <w:p>
     <w:pPr>
       <w:pStyle w:val="Header"/>
@@ -2871,26 +2252,21 @@
 </file>
 
 <file path=word/header2.xml><?xml version="1.0" encoding="utf-8"?>
-<w:hdr xmlns:wpc="http://schemas.microsoft.com/office/word/2010/wordprocessingCanvas" xmlns:mo="http://schemas.microsoft.com/office/mac/office/2008/main" xmlns:mc="http://schemas.openxmlformats.org/markup-compatibility/2006" xmlns:mv="urn:schemas-microsoft-com:mac:vml" xmlns:o="urn:schemas-microsoft-com:office:office" xmlns:r="http://schemas.openxmlformats.org/officeDocument/2006/relationships" xmlns:m="http://schemas.openxmlformats.org/officeDocument/2006/math" xmlns:v="urn:schemas-microsoft-com:vml" xmlns:wp14="http://schemas.microsoft.com/office/word/2010/wordprocessingDrawing" xmlns:wp="http://schemas.openxmlformats.org/drawingml/2006/wordprocessingDrawing" xmlns:w10="urn:schemas-microsoft-com:office:word" xmlns:w="http://schemas.openxmlformats.org/wordprocessingml/2006/main" xmlns:w14="http://schemas.microsoft.com/office/word/2010/wordml" xmlns:wpg="http://schemas.microsoft.com/office/word/2010/wordprocessingGroup" xmlns:wpi="http://schemas.microsoft.com/office/word/2010/wordprocessingInk" xmlns:wne="http://schemas.microsoft.com/office/word/2006/wordml" xmlns:wps="http://schemas.microsoft.com/office/word/2010/wordprocessingShape" mc:Ignorable="w14 wp14">
+<w:hdr xmlns:wpc="http://schemas.microsoft.com/office/word/2010/wordprocessingCanvas" xmlns:cx="http://schemas.microsoft.com/office/drawing/2014/chartex" xmlns:cx1="http://schemas.microsoft.com/office/drawing/2015/9/8/chartex" xmlns:cx2="http://schemas.microsoft.com/office/drawing/2015/10/21/chartex" xmlns:cx3="http://schemas.microsoft.com/office/drawing/2016/5/9/chartex" xmlns:cx4="http://schemas.microsoft.com/office/drawing/2016/5/10/chartex" xmlns:cx5="http://schemas.microsoft.com/office/drawing/2016/5/11/chartex" xmlns:cx6="http://schemas.microsoft.com/office/drawing/2016/5/12/chartex" xmlns:cx7="http://schemas.microsoft.com/office/drawing/2016/5/13/chartex" xmlns:cx8="http://schemas.microsoft.com/office/drawing/2016/5/14/chartex" xmlns:mc="http://schemas.openxmlformats.org/markup-compatibility/2006" xmlns:aink="http://schemas.microsoft.com/office/drawing/2016/ink" xmlns:am3d="http://schemas.microsoft.com/office/drawing/2017/model3d" xmlns:o="urn:schemas-microsoft-com:office:office" xmlns:r="http://schemas.openxmlformats.org/officeDocument/2006/relationships" xmlns:m="http://schemas.openxmlformats.org/officeDocument/2006/math" xmlns:v="urn:schemas-microsoft-com:vml" xmlns:wp14="http://schemas.microsoft.com/office/word/2010/wordprocessingDrawing" xmlns:wp="http://schemas.openxmlformats.org/drawingml/2006/wordprocessingDrawing" xmlns:w10="urn:schemas-microsoft-com:office:word" xmlns:w="http://schemas.openxmlformats.org/wordprocessingml/2006/main" xmlns:w14="http://schemas.microsoft.com/office/word/2010/wordml" xmlns:w15="http://schemas.microsoft.com/office/word/2012/wordml" xmlns:w16cid="http://schemas.microsoft.com/office/word/2016/wordml/cid" xmlns:w16se="http://schemas.microsoft.com/office/word/2015/wordml/symex" xmlns:wpg="http://schemas.microsoft.com/office/word/2010/wordprocessingGroup" xmlns:wpi="http://schemas.microsoft.com/office/word/2010/wordprocessingInk" xmlns:wne="http://schemas.microsoft.com/office/word/2006/wordml" xmlns:wps="http://schemas.microsoft.com/office/word/2010/wordprocessingShape" mc:Ignorable="w14 w15 w16se w16cid wp14">
   <w:p>
     <w:pPr>
       <w:pStyle w:val="Header"/>
       <w:jc w:val="center"/>
     </w:pPr>
     <w:r>
-      <w:t xml:space="preserve">Getting a path using a </w:t>
+      <w:t>Getting a path using a JFileChooser</w:t>
     </w:r>
-    <w:proofErr w:type="spellStart"/>
-    <w:r>
-      <w:t>JFileChooser</w:t>
-    </w:r>
-    <w:proofErr w:type="spellEnd"/>
   </w:p>
 </w:hdr>
 </file>
 
 <file path=word/header3.xml><?xml version="1.0" encoding="utf-8"?>
-<w:hdr xmlns:wpc="http://schemas.microsoft.com/office/word/2010/wordprocessingCanvas" xmlns:mo="http://schemas.microsoft.com/office/mac/office/2008/main" xmlns:mc="http://schemas.openxmlformats.org/markup-compatibility/2006" xmlns:mv="urn:schemas-microsoft-com:mac:vml" xmlns:o="urn:schemas-microsoft-com:office:office" xmlns:r="http://schemas.openxmlformats.org/officeDocument/2006/relationships" xmlns:m="http://schemas.openxmlformats.org/officeDocument/2006/math" xmlns:v="urn:schemas-microsoft-com:vml" xmlns:wp14="http://schemas.microsoft.com/office/word/2010/wordprocessingDrawing" xmlns:wp="http://schemas.openxmlformats.org/drawingml/2006/wordprocessingDrawing" xmlns:w10="urn:schemas-microsoft-com:office:word" xmlns:w="http://schemas.openxmlformats.org/wordprocessingml/2006/main" xmlns:w14="http://schemas.microsoft.com/office/word/2010/wordml" xmlns:wpg="http://schemas.microsoft.com/office/word/2010/wordprocessingGroup" xmlns:wpi="http://schemas.microsoft.com/office/word/2010/wordprocessingInk" xmlns:wne="http://schemas.microsoft.com/office/word/2006/wordml" xmlns:wps="http://schemas.microsoft.com/office/word/2010/wordprocessingShape" mc:Ignorable="w14 wp14">
+<w:hdr xmlns:wpc="http://schemas.microsoft.com/office/word/2010/wordprocessingCanvas" xmlns:cx="http://schemas.microsoft.com/office/drawing/2014/chartex" xmlns:cx1="http://schemas.microsoft.com/office/drawing/2015/9/8/chartex" xmlns:cx2="http://schemas.microsoft.com/office/drawing/2015/10/21/chartex" xmlns:cx3="http://schemas.microsoft.com/office/drawing/2016/5/9/chartex" xmlns:cx4="http://schemas.microsoft.com/office/drawing/2016/5/10/chartex" xmlns:cx5="http://schemas.microsoft.com/office/drawing/2016/5/11/chartex" xmlns:cx6="http://schemas.microsoft.com/office/drawing/2016/5/12/chartex" xmlns:cx7="http://schemas.microsoft.com/office/drawing/2016/5/13/chartex" xmlns:cx8="http://schemas.microsoft.com/office/drawing/2016/5/14/chartex" xmlns:mc="http://schemas.openxmlformats.org/markup-compatibility/2006" xmlns:aink="http://schemas.microsoft.com/office/drawing/2016/ink" xmlns:am3d="http://schemas.microsoft.com/office/drawing/2017/model3d" xmlns:o="urn:schemas-microsoft-com:office:office" xmlns:r="http://schemas.openxmlformats.org/officeDocument/2006/relationships" xmlns:m="http://schemas.openxmlformats.org/officeDocument/2006/math" xmlns:v="urn:schemas-microsoft-com:vml" xmlns:wp14="http://schemas.microsoft.com/office/word/2010/wordprocessingDrawing" xmlns:wp="http://schemas.openxmlformats.org/drawingml/2006/wordprocessingDrawing" xmlns:w10="urn:schemas-microsoft-com:office:word" xmlns:w="http://schemas.openxmlformats.org/wordprocessingml/2006/main" xmlns:w14="http://schemas.microsoft.com/office/word/2010/wordml" xmlns:w15="http://schemas.microsoft.com/office/word/2012/wordml" xmlns:w16cid="http://schemas.microsoft.com/office/word/2016/wordml/cid" xmlns:w16se="http://schemas.microsoft.com/office/word/2015/wordml/symex" xmlns:wpg="http://schemas.microsoft.com/office/word/2010/wordprocessingGroup" xmlns:wpi="http://schemas.microsoft.com/office/word/2010/wordprocessingInk" xmlns:wne="http://schemas.microsoft.com/office/word/2006/wordml" xmlns:wps="http://schemas.microsoft.com/office/word/2010/wordprocessingShape" mc:Ignorable="w14 w15 w16se w16cid wp14">
   <w:p>
     <w:pPr>
       <w:pStyle w:val="Header"/>
@@ -2900,8 +2276,8 @@
 </file>
 
 <file path=word/numbering.xml><?xml version="1.0" encoding="utf-8"?>
-<w:numbering xmlns:wpc="http://schemas.microsoft.com/office/word/2010/wordprocessingCanvas" xmlns:mo="http://schemas.microsoft.com/office/mac/office/2008/main" xmlns:mc="http://schemas.openxmlformats.org/markup-compatibility/2006" xmlns:mv="urn:schemas-microsoft-com:mac:vml" xmlns:o="urn:schemas-microsoft-com:office:office" xmlns:r="http://schemas.openxmlformats.org/officeDocument/2006/relationships" xmlns:m="http://schemas.openxmlformats.org/officeDocument/2006/math" xmlns:v="urn:schemas-microsoft-com:vml" xmlns:wp14="http://schemas.microsoft.com/office/word/2010/wordprocessingDrawing" xmlns:wp="http://schemas.openxmlformats.org/drawingml/2006/wordprocessingDrawing" xmlns:w10="urn:schemas-microsoft-com:office:word" xmlns:w="http://schemas.openxmlformats.org/wordprocessingml/2006/main" xmlns:w14="http://schemas.microsoft.com/office/word/2010/wordml" xmlns:wpg="http://schemas.microsoft.com/office/word/2010/wordprocessingGroup" xmlns:wpi="http://schemas.microsoft.com/office/word/2010/wordprocessingInk" xmlns:wne="http://schemas.microsoft.com/office/word/2006/wordml" xmlns:wps="http://schemas.microsoft.com/office/word/2010/wordprocessingShape" mc:Ignorable="w14 wp14">
-  <w:abstractNum w:abstractNumId="0">
+<w:numbering xmlns:wpc="http://schemas.microsoft.com/office/word/2010/wordprocessingCanvas" xmlns:cx="http://schemas.microsoft.com/office/drawing/2014/chartex" xmlns:cx1="http://schemas.microsoft.com/office/drawing/2015/9/8/chartex" xmlns:cx2="http://schemas.microsoft.com/office/drawing/2015/10/21/chartex" xmlns:cx3="http://schemas.microsoft.com/office/drawing/2016/5/9/chartex" xmlns:cx4="http://schemas.microsoft.com/office/drawing/2016/5/10/chartex" xmlns:cx5="http://schemas.microsoft.com/office/drawing/2016/5/11/chartex" xmlns:cx6="http://schemas.microsoft.com/office/drawing/2016/5/12/chartex" xmlns:cx7="http://schemas.microsoft.com/office/drawing/2016/5/13/chartex" xmlns:cx8="http://schemas.microsoft.com/office/drawing/2016/5/14/chartex" xmlns:mc="http://schemas.openxmlformats.org/markup-compatibility/2006" xmlns:aink="http://schemas.microsoft.com/office/drawing/2016/ink" xmlns:am3d="http://schemas.microsoft.com/office/drawing/2017/model3d" xmlns:o="urn:schemas-microsoft-com:office:office" xmlns:r="http://schemas.openxmlformats.org/officeDocument/2006/relationships" xmlns:m="http://schemas.openxmlformats.org/officeDocument/2006/math" xmlns:v="urn:schemas-microsoft-com:vml" xmlns:wp14="http://schemas.microsoft.com/office/word/2010/wordprocessingDrawing" xmlns:wp="http://schemas.openxmlformats.org/drawingml/2006/wordprocessingDrawing" xmlns:w10="urn:schemas-microsoft-com:office:word" xmlns:w="http://schemas.openxmlformats.org/wordprocessingml/2006/main" xmlns:w14="http://schemas.microsoft.com/office/word/2010/wordml" xmlns:w15="http://schemas.microsoft.com/office/word/2012/wordml" xmlns:w16cid="http://schemas.microsoft.com/office/word/2016/wordml/cid" xmlns:w16se="http://schemas.microsoft.com/office/word/2015/wordml/symex" xmlns:wpg="http://schemas.microsoft.com/office/word/2010/wordprocessingGroup" xmlns:wpi="http://schemas.microsoft.com/office/word/2010/wordprocessingInk" xmlns:wne="http://schemas.microsoft.com/office/word/2006/wordml" xmlns:wps="http://schemas.microsoft.com/office/word/2010/wordprocessingShape" mc:Ignorable="w14 w15 w16se w16cid wp14">
+  <w:abstractNum w:abstractNumId="0" w15:restartNumberingAfterBreak="0">
     <w:nsid w:val="01D32701"/>
     <w:multiLevelType w:val="hybridMultilevel"/>
     <w:tmpl w:val="F6628FFE"/>
@@ -3014,7 +2390,7 @@
       </w:rPr>
     </w:lvl>
   </w:abstractNum>
-  <w:abstractNum w:abstractNumId="1">
+  <w:abstractNum w:abstractNumId="1" w15:restartNumberingAfterBreak="0">
     <w:nsid w:val="23BC1C73"/>
     <w:multiLevelType w:val="hybridMultilevel"/>
     <w:tmpl w:val="2DA8E7B6"/>
@@ -3100,7 +2476,7 @@
       </w:pPr>
     </w:lvl>
   </w:abstractNum>
-  <w:abstractNum w:abstractNumId="2">
+  <w:abstractNum w:abstractNumId="2" w15:restartNumberingAfterBreak="0">
     <w:nsid w:val="2EF6412A"/>
     <w:multiLevelType w:val="hybridMultilevel"/>
     <w:tmpl w:val="5568CCA2"/>
@@ -3186,7 +2562,7 @@
       </w:pPr>
     </w:lvl>
   </w:abstractNum>
-  <w:abstractNum w:abstractNumId="3">
+  <w:abstractNum w:abstractNumId="3" w15:restartNumberingAfterBreak="0">
     <w:nsid w:val="57D723C1"/>
     <w:multiLevelType w:val="hybridMultilevel"/>
     <w:tmpl w:val="CF880C70"/>
@@ -3272,7 +2648,7 @@
       </w:pPr>
     </w:lvl>
   </w:abstractNum>
-  <w:abstractNum w:abstractNumId="4">
+  <w:abstractNum w:abstractNumId="4" w15:restartNumberingAfterBreak="0">
     <w:nsid w:val="721E3662"/>
     <w:multiLevelType w:val="hybridMultilevel"/>
     <w:tmpl w:val="FD5C5AFA"/>
@@ -3361,7 +2737,7 @@
       </w:pPr>
     </w:lvl>
   </w:abstractNum>
-  <w:abstractNum w:abstractNumId="5">
+  <w:abstractNum w:abstractNumId="5" w15:restartNumberingAfterBreak="0">
     <w:nsid w:val="76031D8E"/>
     <w:multiLevelType w:val="multilevel"/>
     <w:tmpl w:val="0B4A53D4"/>
@@ -3532,7 +2908,7 @@
 </file>
 
 <file path=word/styles.xml><?xml version="1.0" encoding="utf-8"?>
-<w:styles xmlns:mc="http://schemas.openxmlformats.org/markup-compatibility/2006" xmlns:r="http://schemas.openxmlformats.org/officeDocument/2006/relationships" xmlns:w="http://schemas.openxmlformats.org/wordprocessingml/2006/main" xmlns:w14="http://schemas.microsoft.com/office/word/2010/wordml" mc:Ignorable="w14">
+<w:styles xmlns:mc="http://schemas.openxmlformats.org/markup-compatibility/2006" xmlns:r="http://schemas.openxmlformats.org/officeDocument/2006/relationships" xmlns:w="http://schemas.openxmlformats.org/wordprocessingml/2006/main" xmlns:w14="http://schemas.microsoft.com/office/word/2010/wordml" xmlns:w15="http://schemas.microsoft.com/office/word/2012/wordml" xmlns:w16cid="http://schemas.microsoft.com/office/word/2016/wordml/cid" xmlns:w16se="http://schemas.microsoft.com/office/word/2015/wordml/symex" mc:Ignorable="w14 w15 w16se w16cid">
   <w:docDefaults>
     <w:rPrDefault>
       <w:rPr>
@@ -3544,477 +2920,377 @@
     </w:rPrDefault>
     <w:pPrDefault/>
   </w:docDefaults>
-  <w:latentStyles w:defLockedState="0" w:defUIPriority="99" w:defSemiHidden="1" w:defUnhideWhenUsed="1" w:defQFormat="0" w:count="276">
-    <w:lsdException w:name="Normal" w:semiHidden="0" w:uiPriority="0" w:unhideWhenUsed="0" w:qFormat="1"/>
-    <w:lsdException w:name="heading 1" w:semiHidden="0" w:uiPriority="9" w:unhideWhenUsed="0" w:qFormat="1"/>
-    <w:lsdException w:name="heading 2" w:uiPriority="9" w:qFormat="1"/>
-    <w:lsdException w:name="heading 3" w:uiPriority="9" w:qFormat="1"/>
-    <w:lsdException w:name="heading 4" w:uiPriority="9" w:qFormat="1"/>
-    <w:lsdException w:name="heading 5" w:uiPriority="9" w:qFormat="1"/>
-    <w:lsdException w:name="heading 6" w:uiPriority="9" w:qFormat="1"/>
-    <w:lsdException w:name="heading 7" w:uiPriority="9" w:qFormat="1"/>
-    <w:lsdException w:name="heading 8" w:uiPriority="9" w:qFormat="1"/>
-    <w:lsdException w:name="heading 9" w:uiPriority="9" w:qFormat="1"/>
-    <w:lsdException w:name="toc 1" w:uiPriority="39"/>
-    <w:lsdException w:name="toc 2" w:uiPriority="39"/>
-    <w:lsdException w:name="toc 3" w:uiPriority="39"/>
-    <w:lsdException w:name="toc 4" w:uiPriority="39"/>
-    <w:lsdException w:name="toc 5" w:uiPriority="39"/>
-    <w:lsdException w:name="toc 6" w:uiPriority="39"/>
-    <w:lsdException w:name="toc 7" w:uiPriority="39"/>
-    <w:lsdException w:name="toc 8" w:uiPriority="39"/>
-    <w:lsdException w:name="toc 9" w:uiPriority="39"/>
-    <w:lsdException w:name="caption" w:uiPriority="35" w:qFormat="1"/>
-    <w:lsdException w:name="Title" w:semiHidden="0" w:uiPriority="10" w:unhideWhenUsed="0" w:qFormat="1"/>
-    <w:lsdException w:name="Default Paragraph Font" w:uiPriority="1"/>
-    <w:lsdException w:name="Subtitle" w:semiHidden="0" w:uiPriority="11" w:unhideWhenUsed="0" w:qFormat="1"/>
-    <w:lsdException w:name="Strong" w:semiHidden="0" w:uiPriority="22" w:unhideWhenUsed="0" w:qFormat="1"/>
-    <w:lsdException w:name="Emphasis" w:semiHidden="0" w:uiPriority="20" w:unhideWhenUsed="0" w:qFormat="1"/>
-    <w:lsdException w:name="Table Grid" w:semiHidden="0" w:uiPriority="59" w:unhideWhenUsed="0"/>
-    <w:lsdException w:name="Placeholder Text" w:unhideWhenUsed="0"/>
-    <w:lsdException w:name="No Spacing" w:semiHidden="0" w:uiPriority="1" w:unhideWhenUsed="0" w:qFormat="1"/>
-    <w:lsdException w:name="Light Shading" w:semiHidden="0" w:uiPriority="60" w:unhideWhenUsed="0"/>
-    <w:lsdException w:name="Light List" w:semiHidden="0" w:uiPriority="61" w:unhideWhenUsed="0"/>
-    <w:lsdException w:name="Light Grid" w:semiHidden="0" w:uiPriority="62" w:unhideWhenUsed="0"/>
-    <w:lsdException w:name="Medium Shading 1" w:semiHidden="0" w:uiPriority="63" w:unhideWhenUsed="0"/>
-    <w:lsdException w:name="Medium Shading 2" w:semiHidden="0" w:uiPriority="64" w:unhideWhenUsed="0"/>
-    <w:lsdException w:name="Medium List 1" w:semiHidden="0" w:uiPriority="65" w:unhideWhenUsed="0"/>
-    <w:lsdException w:name="Medium List 2" w:semiHidden="0" w:uiPriority="66" w:unhideWhenUsed="0"/>
-    <w:lsdException w:name="Medium Grid 1" w:semiHidden="0" w:uiPriority="67" w:unhideWhenUsed="0"/>
-    <w:lsdException w:name="Medium Grid 2" w:semiHidden="0" w:uiPriority="68" w:unhideWhenUsed="0"/>
-    <w:lsdException w:name="Medium Grid 3" w:semiHidden="0" w:uiPriority="69" w:unhideWhenUsed="0"/>
-    <w:lsdException w:name="Dark List" w:semiHidden="0" w:uiPriority="70" w:unhideWhenUsed="0"/>
-    <w:lsdException w:name="Colorful Shading" w:semiHidden="0" w:uiPriority="71" w:unhideWhenUsed="0"/>
-    <w:lsdException w:name="Colorful List" w:semiHidden="0" w:uiPriority="72" w:unhideWhenUsed="0"/>
-    <w:lsdException w:name="Colorful Grid" w:semiHidden="0" w:uiPriority="73" w:unhideWhenUsed="0"/>
-    <w:lsdException w:name="Light Shading Accent 1" w:semiHidden="0" w:uiPriority="60" w:unhideWhenUsed="0"/>
-    <w:lsdException w:name="Light List Accent 1" w:semiHidden="0" w:uiPriority="61" w:unhideWhenUsed="0"/>
-    <w:lsdException w:name="Light Grid Accent 1" w:semiHidden="0" w:uiPriority="62" w:unhideWhenUsed="0"/>
-    <w:lsdException w:name="Medium Shading 1 Accent 1" w:semiHidden="0" w:uiPriority="63" w:unhideWhenUsed="0"/>
-    <w:lsdException w:name="Medium Shading 2 Accent 1" w:semiHidden="0" w:uiPriority="64" w:unhideWhenUsed="0"/>
-    <w:lsdException w:name="Medium List 1 Accent 1" w:semiHidden="0" w:uiPriority="65" w:unhideWhenUsed="0"/>
-    <w:lsdException w:name="Revision" w:unhideWhenUsed="0"/>
-    <w:lsdException w:name="List Paragraph" w:semiHidden="0" w:uiPriority="34" w:unhideWhenUsed="0" w:qFormat="1"/>
-    <w:lsdException w:name="Quote" w:semiHidden="0" w:uiPriority="29" w:unhideWhenUsed="0" w:qFormat="1"/>
-    <w:lsdException w:name="Intense Quote" w:semiHidden="0" w:uiPriority="30" w:unhideWhenUsed="0" w:qFormat="1"/>
-    <w:lsdException w:name="Medium List 2 Accent 1" w:semiHidden="0" w:uiPriority="66" w:unhideWhenUsed="0"/>
-    <w:lsdException w:name="Medium Grid 1 Accent 1" w:semiHidden="0" w:uiPriority="67" w:unhideWhenUsed="0"/>
-    <w:lsdException w:name="Medium Grid 2 Accent 1" w:semiHidden="0" w:uiPriority="68" w:unhideWhenUsed="0"/>
-    <w:lsdException w:name="Medium Grid 3 Accent 1" w:semiHidden="0" w:uiPriority="69" w:unhideWhenUsed="0"/>
-    <w:lsdException w:name="Dark List Accent 1" w:semiHidden="0" w:uiPriority="70" w:unhideWhenUsed="0"/>
-    <w:lsdException w:name="Colorful Shading Accent 1" w:semiHidden="0" w:uiPriority="71" w:unhideWhenUsed="0"/>
-    <w:lsdException w:name="Colorful List Accent 1" w:semiHidden="0" w:uiPriority="72" w:unhideWhenUsed="0"/>
-    <w:lsdException w:name="Colorful Grid Accent 1" w:semiHidden="0" w:uiPriority="73" w:unhideWhenUsed="0"/>
-    <w:lsdException w:name="Light Shading Accent 2" w:semiHidden="0" w:uiPriority="60" w:unhideWhenUsed="0"/>
-    <w:lsdException w:name="Light List Accent 2" w:semiHidden="0" w:uiPriority="61" w:unhideWhenUsed="0"/>
-    <w:lsdException w:name="Light Grid Accent 2" w:semiHidden="0" w:uiPriority="62" w:unhideWhenUsed="0"/>
-    <w:lsdException w:name="Medium Shading 1 Accent 2" w:semiHidden="0" w:uiPriority="63" w:unhideWhenUsed="0"/>
-    <w:lsdException w:name="Medium Shading 2 Accent 2" w:semiHidden="0" w:uiPriority="64" w:unhideWhenUsed="0"/>
-    <w:lsdException w:name="Medium List 1 Accent 2" w:semiHidden="0" w:uiPriority="65" w:unhideWhenUsed="0"/>
-    <w:lsdException w:name="Medium List 2 Accent 2" w:semiHidden="0" w:uiPriority="66" w:unhideWhenUsed="0"/>
-    <w:lsdException w:name="Medium Grid 1 Accent 2" w:semiHidden="0" w:uiPriority="67" w:unhideWhenUsed="0"/>
-    <w:lsdException w:name="Medium Grid 2 Accent 2" w:semiHidden="0" w:uiPriority="68" w:unhideWhenUsed="0"/>
-    <w:lsdException w:name="Medium Grid 3 Accent 2" w:semiHidden="0" w:uiPriority="69" w:unhideWhenUsed="0"/>
-    <w:lsdException w:name="Dark List Accent 2" w:semiHidden="0" w:uiPriority="70" w:unhideWhenUsed="0"/>
-    <w:lsdException w:name="Colorful Shading Accent 2" w:semiHidden="0" w:uiPriority="71" w:unhideWhenUsed="0"/>
-    <w:lsdException w:name="Colorful List Accent 2" w:semiHidden="0" w:uiPriority="72" w:unhideWhenUsed="0"/>
-    <w:lsdException w:name="Colorful Grid Accent 2" w:semiHidden="0" w:uiPriority="73" w:unhideWhenUsed="0"/>
-    <w:lsdException w:name="Light Shading Accent 3" w:semiHidden="0" w:uiPriority="60" w:unhideWhenUsed="0"/>
-    <w:lsdException w:name="Light List Accent 3" w:semiHidden="0" w:uiPriority="61" w:unhideWhenUsed="0"/>
-    <w:lsdException w:name="Light Grid Accent 3" w:semiHidden="0" w:uiPriority="62" w:unhideWhenUsed="0"/>
-    <w:lsdException w:name="Medium Shading 1 Accent 3" w:semiHidden="0" w:uiPriority="63" w:unhideWhenUsed="0"/>
-    <w:lsdException w:name="Medium Shading 2 Accent 3" w:semiHidden="0" w:uiPriority="64" w:unhideWhenUsed="0"/>
-    <w:lsdException w:name="Medium List 1 Accent 3" w:semiHidden="0" w:uiPriority="65" w:unhideWhenUsed="0"/>
-    <w:lsdException w:name="Medium List 2 Accent 3" w:semiHidden="0" w:uiPriority="66" w:unhideWhenUsed="0"/>
-    <w:lsdException w:name="Medium Grid 1 Accent 3" w:semiHidden="0" w:uiPriority="67" w:unhideWhenUsed="0"/>
-    <w:lsdException w:name="Medium Grid 2 Accent 3" w:semiHidden="0" w:uiPriority="68" w:unhideWhenUsed="0"/>
-    <w:lsdException w:name="Medium Grid 3 Accent 3" w:semiHidden="0" w:uiPriority="69" w:unhideWhenUsed="0"/>
-    <w:lsdException w:name="Dark List Accent 3" w:semiHidden="0" w:uiPriority="70" w:unhideWhenUsed="0"/>
-    <w:lsdException w:name="Colorful Shading Accent 3" w:semiHidden="0" w:uiPriority="71" w:unhideWhenUsed="0"/>
-    <w:lsdException w:name="Colorful List Accent 3" w:semiHidden="0" w:uiPriority="72" w:unhideWhenUsed="0"/>
-    <w:lsdException w:name="Colorful Grid Accent 3" w:semiHidden="0" w:uiPriority="73" w:unhideWhenUsed="0"/>
-    <w:lsdException w:name="Light Shading Accent 4" w:semiHidden="0" w:uiPriority="60" w:unhideWhenUsed="0"/>
-    <w:lsdException w:name="Light List Accent 4" w:semiHidden="0" w:uiPriority="61" w:unhideWhenUsed="0"/>
-    <w:lsdException w:name="Light Grid Accent 4" w:semiHidden="0" w:uiPriority="62" w:unhideWhenUsed="0"/>
-    <w:lsdException w:name="Medium Shading 1 Accent 4" w:semiHidden="0" w:uiPriority="63" w:unhideWhenUsed="0"/>
-    <w:lsdException w:name="Medium Shading 2 Accent 4" w:semiHidden="0" w:uiPriority="64" w:unhideWhenUsed="0"/>
-    <w:lsdException w:name="Medium List 1 Accent 4" w:semiHidden="0" w:uiPriority="65" w:unhideWhenUsed="0"/>
-    <w:lsdException w:name="Medium List 2 Accent 4" w:semiHidden="0" w:uiPriority="66" w:unhideWhenUsed="0"/>
-    <w:lsdException w:name="Medium Grid 1 Accent 4" w:semiHidden="0" w:uiPriority="67" w:unhideWhenUsed="0"/>
-    <w:lsdException w:name="Medium Grid 2 Accent 4" w:semiHidden="0" w:uiPriority="68" w:unhideWhenUsed="0"/>
-    <w:lsdException w:name="Medium Grid 3 Accent 4" w:semiHidden="0" w:uiPriority="69" w:unhideWhenUsed="0"/>
-    <w:lsdException w:name="Dark List Accent 4" w:semiHidden="0" w:uiPriority="70" w:unhideWhenUsed="0"/>
-    <w:lsdException w:name="Colorful Shading Accent 4" w:semiHidden="0" w:uiPriority="71" w:unhideWhenUsed="0"/>
-    <w:lsdException w:name="Colorful List Accent 4" w:semiHidden="0" w:uiPriority="72" w:unhideWhenUsed="0"/>
-    <w:lsdException w:name="Colorful Grid Accent 4" w:semiHidden="0" w:uiPriority="73" w:unhideWhenUsed="0"/>
-    <w:lsdException w:name="Light Shading Accent 5" w:semiHidden="0" w:uiPriority="60" w:unhideWhenUsed="0"/>
-    <w:lsdException w:name="Light List Accent 5" w:semiHidden="0" w:uiPriority="61" w:unhideWhenUsed="0"/>
-    <w:lsdException w:name="Light Grid Accent 5" w:semiHidden="0" w:uiPriority="62" w:unhideWhenUsed="0"/>
-    <w:lsdException w:name="Medium Shading 1 Accent 5" w:semiHidden="0" w:uiPriority="63" w:unhideWhenUsed="0"/>
-    <w:lsdException w:name="Medium Shading 2 Accent 5" w:semiHidden="0" w:uiPriority="64" w:unhideWhenUsed="0"/>
-    <w:lsdException w:name="Medium List 1 Accent 5" w:semiHidden="0" w:uiPriority="65" w:unhideWhenUsed="0"/>
-    <w:lsdException w:name="Medium List 2 Accent 5" w:semiHidden="0" w:uiPriority="66" w:unhideWhenUsed="0"/>
-    <w:lsdException w:name="Medium Grid 1 Accent 5" w:semiHidden="0" w:uiPriority="67" w:unhideWhenUsed="0"/>
-    <w:lsdException w:name="Medium Grid 2 Accent 5" w:semiHidden="0" w:uiPriority="68" w:unhideWhenUsed="0"/>
-    <w:lsdException w:name="Medium Grid 3 Accent 5" w:semiHidden="0" w:uiPriority="69" w:unhideWhenUsed="0"/>
-    <w:lsdException w:name="Dark List Accent 5" w:semiHidden="0" w:uiPriority="70" w:unhideWhenUsed="0"/>
-    <w:lsdException w:name="Colorful Shading Accent 5" w:semiHidden="0" w:uiPriority="71" w:unhideWhenUsed="0"/>
-    <w:lsdException w:name="Colorful List Accent 5" w:semiHidden="0" w:uiPriority="72" w:unhideWhenUsed="0"/>
-    <w:lsdException w:name="Colorful Grid Accent 5" w:semiHidden="0" w:uiPriority="73" w:unhideWhenUsed="0"/>
-    <w:lsdException w:name="Light Shading Accent 6" w:semiHidden="0" w:uiPriority="60" w:unhideWhenUsed="0"/>
-    <w:lsdException w:name="Light List Accent 6" w:semiHidden="0" w:uiPriority="61" w:unhideWhenUsed="0"/>
-    <w:lsdException w:name="Light Grid Accent 6" w:semiHidden="0" w:uiPriority="62" w:unhideWhenUsed="0"/>
-    <w:lsdException w:name="Medium Shading 1 Accent 6" w:semiHidden="0" w:uiPriority="63" w:unhideWhenUsed="0"/>
-    <w:lsdException w:name="Medium Shading 2 Accent 6" w:semiHidden="0" w:uiPriority="64" w:unhideWhenUsed="0"/>
-    <w:lsdException w:name="Medium List 1 Accent 6" w:semiHidden="0" w:uiPriority="65" w:unhideWhenUsed="0"/>
-    <w:lsdException w:name="Medium List 2 Accent 6" w:semiHidden="0" w:uiPriority="66" w:unhideWhenUsed="0"/>
-    <w:lsdException w:name="Medium Grid 1 Accent 6" w:semiHidden="0" w:uiPriority="67" w:unhideWhenUsed="0"/>
-    <w:lsdException w:name="Medium Grid 2 Accent 6" w:semiHidden="0" w:uiPriority="68" w:unhideWhenUsed="0"/>
-    <w:lsdException w:name="Medium Grid 3 Accent 6" w:semiHidden="0" w:uiPriority="69" w:unhideWhenUsed="0"/>
-    <w:lsdException w:name="Dark List Accent 6" w:semiHidden="0" w:uiPriority="70" w:unhideWhenUsed="0"/>
-    <w:lsdException w:name="Colorful Shading Accent 6" w:semiHidden="0" w:uiPriority="71" w:unhideWhenUsed="0"/>
-    <w:lsdException w:name="Colorful List Accent 6" w:semiHidden="0" w:uiPriority="72" w:unhideWhenUsed="0"/>
-    <w:lsdException w:name="Colorful Grid Accent 6" w:semiHidden="0" w:uiPriority="73" w:unhideWhenUsed="0"/>
-    <w:lsdException w:name="Subtle Emphasis" w:semiHidden="0" w:uiPriority="19" w:unhideWhenUsed="0" w:qFormat="1"/>
-    <w:lsdException w:name="Intense Emphasis" w:semiHidden="0" w:uiPriority="21" w:unhideWhenUsed="0" w:qFormat="1"/>
-    <w:lsdException w:name="Subtle Reference" w:semiHidden="0" w:uiPriority="31" w:unhideWhenUsed="0" w:qFormat="1"/>
-    <w:lsdException w:name="Intense Reference" w:semiHidden="0" w:uiPriority="32" w:unhideWhenUsed="0" w:qFormat="1"/>
-    <w:lsdException w:name="Book Title" w:semiHidden="0" w:uiPriority="33" w:unhideWhenUsed="0" w:qFormat="1"/>
-    <w:lsdException w:name="Bibliography" w:uiPriority="37"/>
-    <w:lsdException w:name="TOC Heading" w:uiPriority="39" w:qFormat="1"/>
-  </w:latentStyles>
-  <w:style w:type="paragraph" w:default="1" w:styleId="Normal">
-    <w:name w:val="Normal"/>
-    <w:qFormat/>
-    <w:rsid w:val="005653E7"/>
-  </w:style>
-  <w:style w:type="character" w:default="1" w:styleId="DefaultParagraphFont">
-    <w:name w:val="Default Paragraph Font"/>
-    <w:uiPriority w:val="1"/>
-    <w:semiHidden/>
-    <w:unhideWhenUsed/>
-  </w:style>
-  <w:style w:type="table" w:default="1" w:styleId="TableNormal">
-    <w:name w:val="Normal Table"/>
-    <w:uiPriority w:val="99"/>
-    <w:semiHidden/>
-    <w:unhideWhenUsed/>
-    <w:tblPr>
-      <w:tblInd w:w="0" w:type="dxa"/>
-      <w:tblCellMar>
-        <w:top w:w="0" w:type="dxa"/>
-        <w:left w:w="108" w:type="dxa"/>
-        <w:bottom w:w="0" w:type="dxa"/>
-        <w:right w:w="108" w:type="dxa"/>
-      </w:tblCellMar>
-    </w:tblPr>
-  </w:style>
-  <w:style w:type="numbering" w:default="1" w:styleId="NoList">
-    <w:name w:val="No List"/>
-    <w:uiPriority w:val="99"/>
-    <w:semiHidden/>
-    <w:unhideWhenUsed/>
-  </w:style>
-  <w:style w:type="paragraph" w:styleId="Header">
-    <w:name w:val="header"/>
-    <w:basedOn w:val="Normal"/>
-    <w:link w:val="HeaderChar"/>
-    <w:uiPriority w:val="99"/>
-    <w:unhideWhenUsed/>
-    <w:rsid w:val="00F83DF1"/>
-    <w:pPr>
-      <w:tabs>
-        <w:tab w:val="center" w:pos="4320"/>
-        <w:tab w:val="right" w:pos="8640"/>
-      </w:tabs>
-    </w:pPr>
-  </w:style>
-  <w:style w:type="character" w:customStyle="1" w:styleId="HeaderChar">
-    <w:name w:val="Header Char"/>
-    <w:basedOn w:val="DefaultParagraphFont"/>
-    <w:link w:val="Header"/>
-    <w:uiPriority w:val="99"/>
-    <w:rsid w:val="00F83DF1"/>
-  </w:style>
-  <w:style w:type="paragraph" w:styleId="Footer">
-    <w:name w:val="footer"/>
-    <w:basedOn w:val="Normal"/>
-    <w:link w:val="FooterChar"/>
-    <w:uiPriority w:val="99"/>
-    <w:unhideWhenUsed/>
-    <w:rsid w:val="00F83DF1"/>
-    <w:pPr>
-      <w:tabs>
-        <w:tab w:val="center" w:pos="4320"/>
-        <w:tab w:val="right" w:pos="8640"/>
-      </w:tabs>
-    </w:pPr>
-  </w:style>
-  <w:style w:type="character" w:customStyle="1" w:styleId="FooterChar">
-    <w:name w:val="Footer Char"/>
-    <w:basedOn w:val="DefaultParagraphFont"/>
-    <w:link w:val="Footer"/>
-    <w:uiPriority w:val="99"/>
-    <w:rsid w:val="00F83DF1"/>
-  </w:style>
-  <w:style w:type="paragraph" w:styleId="ListParagraph">
-    <w:name w:val="List Paragraph"/>
-    <w:basedOn w:val="Normal"/>
-    <w:uiPriority w:val="34"/>
-    <w:qFormat/>
-    <w:rsid w:val="00F83DF1"/>
-    <w:pPr>
-      <w:ind w:left="720"/>
-      <w:contextualSpacing/>
-    </w:pPr>
-  </w:style>
-  <w:style w:type="paragraph" w:styleId="BalloonText">
-    <w:name w:val="Balloon Text"/>
-    <w:basedOn w:val="Normal"/>
-    <w:link w:val="BalloonTextChar"/>
-    <w:uiPriority w:val="99"/>
-    <w:semiHidden/>
-    <w:unhideWhenUsed/>
-    <w:rsid w:val="00DF758D"/>
-    <w:rPr>
-      <w:rFonts w:ascii="Lucida Grande" w:hAnsi="Lucida Grande" w:cs="Lucida Grande"/>
-      <w:sz w:val="18"/>
-      <w:szCs w:val="18"/>
-    </w:rPr>
-  </w:style>
-  <w:style w:type="character" w:customStyle="1" w:styleId="BalloonTextChar">
-    <w:name w:val="Balloon Text Char"/>
-    <w:basedOn w:val="DefaultParagraphFont"/>
-    <w:link w:val="BalloonText"/>
-    <w:uiPriority w:val="99"/>
-    <w:semiHidden/>
-    <w:rsid w:val="00DF758D"/>
-    <w:rPr>
-      <w:rFonts w:ascii="Lucida Grande" w:hAnsi="Lucida Grande" w:cs="Lucida Grande"/>
-      <w:sz w:val="18"/>
-      <w:szCs w:val="18"/>
-    </w:rPr>
-  </w:style>
-  <w:style w:type="paragraph" w:styleId="NormalWeb">
-    <w:name w:val="Normal (Web)"/>
-    <w:basedOn w:val="Normal"/>
-    <w:uiPriority w:val="99"/>
-    <w:semiHidden/>
-    <w:unhideWhenUsed/>
-    <w:rsid w:val="00DF758D"/>
-    <w:pPr>
-      <w:spacing w:before="100" w:beforeAutospacing="1" w:after="100" w:afterAutospacing="1"/>
-    </w:pPr>
-    <w:rPr>
-      <w:rFonts w:ascii="Times" w:hAnsi="Times" w:cs="Times New Roman"/>
-      <w:sz w:val="20"/>
-      <w:szCs w:val="20"/>
-    </w:rPr>
-  </w:style>
-  <w:style w:type="character" w:styleId="Hyperlink">
-    <w:name w:val="Hyperlink"/>
-    <w:basedOn w:val="DefaultParagraphFont"/>
-    <w:uiPriority w:val="99"/>
-    <w:unhideWhenUsed/>
-    <w:rsid w:val="00810A95"/>
-    <w:rPr>
-      <w:color w:val="0000FF" w:themeColor="hyperlink"/>
-      <w:u w:val="single"/>
-    </w:rPr>
-  </w:style>
-  <w:style w:type="paragraph" w:styleId="FootnoteText">
-    <w:name w:val="footnote text"/>
-    <w:basedOn w:val="Normal"/>
-    <w:link w:val="FootnoteTextChar"/>
-    <w:uiPriority w:val="99"/>
-    <w:unhideWhenUsed/>
-    <w:rsid w:val="00CD7B3A"/>
-  </w:style>
-  <w:style w:type="character" w:customStyle="1" w:styleId="FootnoteTextChar">
-    <w:name w:val="Footnote Text Char"/>
-    <w:basedOn w:val="DefaultParagraphFont"/>
-    <w:link w:val="FootnoteText"/>
-    <w:uiPriority w:val="99"/>
-    <w:rsid w:val="00CD7B3A"/>
-  </w:style>
-  <w:style w:type="character" w:styleId="FootnoteReference">
-    <w:name w:val="footnote reference"/>
-    <w:basedOn w:val="DefaultParagraphFont"/>
-    <w:uiPriority w:val="99"/>
-    <w:unhideWhenUsed/>
-    <w:rsid w:val="00CD7B3A"/>
-    <w:rPr>
-      <w:vertAlign w:val="superscript"/>
-    </w:rPr>
-  </w:style>
-  <w:style w:type="paragraph" w:customStyle="1" w:styleId="co">
-    <w:name w:val="co"/>
-    <w:basedOn w:val="Normal"/>
-    <w:rsid w:val="008125B8"/>
-    <w:pPr>
-      <w:spacing w:before="120"/>
-      <w:ind w:firstLine="288"/>
-    </w:pPr>
-    <w:rPr>
-      <w:rFonts w:ascii="Times New Roman" w:hAnsi="Times New Roman" w:cs="Times New Roman"/>
-      <w:sz w:val="20"/>
-      <w:szCs w:val="20"/>
-    </w:rPr>
-  </w:style>
-</w:styles>
-</file>
-
-<file path=word/stylesWithEffects.xml><?xml version="1.0" encoding="utf-8"?>
-<w:styles xmlns:wpc="http://schemas.microsoft.com/office/word/2010/wordprocessingCanvas" xmlns:mo="http://schemas.microsoft.com/office/mac/office/2008/main" xmlns:mc="http://schemas.openxmlformats.org/markup-compatibility/2006" xmlns:mv="urn:schemas-microsoft-com:mac:vml" xmlns:o="urn:schemas-microsoft-com:office:office" xmlns:r="http://schemas.openxmlformats.org/officeDocument/2006/relationships" xmlns:m="http://schemas.openxmlformats.org/officeDocument/2006/math" xmlns:v="urn:schemas-microsoft-com:vml" xmlns:wp14="http://schemas.microsoft.com/office/word/2010/wordprocessingDrawing" xmlns:wp="http://schemas.openxmlformats.org/drawingml/2006/wordprocessingDrawing" xmlns:w10="urn:schemas-microsoft-com:office:word" xmlns:w="http://schemas.openxmlformats.org/wordprocessingml/2006/main" xmlns:w14="http://schemas.microsoft.com/office/word/2010/wordml" xmlns:wpg="http://schemas.microsoft.com/office/word/2010/wordprocessingGroup" xmlns:wpi="http://schemas.microsoft.com/office/word/2010/wordprocessingInk" xmlns:wne="http://schemas.microsoft.com/office/word/2006/wordml" xmlns:wps="http://schemas.microsoft.com/office/word/2010/wordprocessingShape" mc:Ignorable="w14 wp14">
-  <w:docDefaults>
-    <w:rPrDefault>
-      <w:rPr>
-        <w:rFonts w:asciiTheme="minorHAnsi" w:eastAsiaTheme="minorEastAsia" w:hAnsiTheme="minorHAnsi" w:cstheme="minorBidi"/>
-        <w:sz w:val="24"/>
-        <w:szCs w:val="24"/>
-        <w:lang w:val="en-US" w:eastAsia="en-US" w:bidi="ar-SA"/>
-      </w:rPr>
-    </w:rPrDefault>
-    <w:pPrDefault/>
-  </w:docDefaults>
-  <w:latentStyles w:defLockedState="0" w:defUIPriority="99" w:defSemiHidden="1" w:defUnhideWhenUsed="1" w:defQFormat="0" w:count="276">
-    <w:lsdException w:name="Normal" w:semiHidden="0" w:uiPriority="0" w:unhideWhenUsed="0" w:qFormat="1"/>
-    <w:lsdException w:name="heading 1" w:semiHidden="0" w:uiPriority="9" w:unhideWhenUsed="0" w:qFormat="1"/>
-    <w:lsdException w:name="heading 2" w:uiPriority="9" w:qFormat="1"/>
-    <w:lsdException w:name="heading 3" w:uiPriority="9" w:qFormat="1"/>
-    <w:lsdException w:name="heading 4" w:uiPriority="9" w:qFormat="1"/>
-    <w:lsdException w:name="heading 5" w:uiPriority="9" w:qFormat="1"/>
-    <w:lsdException w:name="heading 6" w:uiPriority="9" w:qFormat="1"/>
-    <w:lsdException w:name="heading 7" w:uiPriority="9" w:qFormat="1"/>
-    <w:lsdException w:name="heading 8" w:uiPriority="9" w:qFormat="1"/>
-    <w:lsdException w:name="heading 9" w:uiPriority="9" w:qFormat="1"/>
-    <w:lsdException w:name="toc 1" w:uiPriority="39"/>
-    <w:lsdException w:name="toc 2" w:uiPriority="39"/>
-    <w:lsdException w:name="toc 3" w:uiPriority="39"/>
-    <w:lsdException w:name="toc 4" w:uiPriority="39"/>
-    <w:lsdException w:name="toc 5" w:uiPriority="39"/>
-    <w:lsdException w:name="toc 6" w:uiPriority="39"/>
-    <w:lsdException w:name="toc 7" w:uiPriority="39"/>
-    <w:lsdException w:name="toc 8" w:uiPriority="39"/>
-    <w:lsdException w:name="toc 9" w:uiPriority="39"/>
-    <w:lsdException w:name="caption" w:uiPriority="35" w:qFormat="1"/>
-    <w:lsdException w:name="Title" w:semiHidden="0" w:uiPriority="10" w:unhideWhenUsed="0" w:qFormat="1"/>
-    <w:lsdException w:name="Default Paragraph Font" w:uiPriority="1"/>
-    <w:lsdException w:name="Subtitle" w:semiHidden="0" w:uiPriority="11" w:unhideWhenUsed="0" w:qFormat="1"/>
-    <w:lsdException w:name="Strong" w:semiHidden="0" w:uiPriority="22" w:unhideWhenUsed="0" w:qFormat="1"/>
-    <w:lsdException w:name="Emphasis" w:semiHidden="0" w:uiPriority="20" w:unhideWhenUsed="0" w:qFormat="1"/>
-    <w:lsdException w:name="Table Grid" w:semiHidden="0" w:uiPriority="59" w:unhideWhenUsed="0"/>
-    <w:lsdException w:name="Placeholder Text" w:unhideWhenUsed="0"/>
-    <w:lsdException w:name="No Spacing" w:semiHidden="0" w:uiPriority="1" w:unhideWhenUsed="0" w:qFormat="1"/>
-    <w:lsdException w:name="Light Shading" w:semiHidden="0" w:uiPriority="60" w:unhideWhenUsed="0"/>
-    <w:lsdException w:name="Light List" w:semiHidden="0" w:uiPriority="61" w:unhideWhenUsed="0"/>
-    <w:lsdException w:name="Light Grid" w:semiHidden="0" w:uiPriority="62" w:unhideWhenUsed="0"/>
-    <w:lsdException w:name="Medium Shading 1" w:semiHidden="0" w:uiPriority="63" w:unhideWhenUsed="0"/>
-    <w:lsdException w:name="Medium Shading 2" w:semiHidden="0" w:uiPriority="64" w:unhideWhenUsed="0"/>
-    <w:lsdException w:name="Medium List 1" w:semiHidden="0" w:uiPriority="65" w:unhideWhenUsed="0"/>
-    <w:lsdException w:name="Medium List 2" w:semiHidden="0" w:uiPriority="66" w:unhideWhenUsed="0"/>
-    <w:lsdException w:name="Medium Grid 1" w:semiHidden="0" w:uiPriority="67" w:unhideWhenUsed="0"/>
-    <w:lsdException w:name="Medium Grid 2" w:semiHidden="0" w:uiPriority="68" w:unhideWhenUsed="0"/>
-    <w:lsdException w:name="Medium Grid 3" w:semiHidden="0" w:uiPriority="69" w:unhideWhenUsed="0"/>
-    <w:lsdException w:name="Dark List" w:semiHidden="0" w:uiPriority="70" w:unhideWhenUsed="0"/>
-    <w:lsdException w:name="Colorful Shading" w:semiHidden="0" w:uiPriority="71" w:unhideWhenUsed="0"/>
-    <w:lsdException w:name="Colorful List" w:semiHidden="0" w:uiPriority="72" w:unhideWhenUsed="0"/>
-    <w:lsdException w:name="Colorful Grid" w:semiHidden="0" w:uiPriority="73" w:unhideWhenUsed="0"/>
-    <w:lsdException w:name="Light Shading Accent 1" w:semiHidden="0" w:uiPriority="60" w:unhideWhenUsed="0"/>
-    <w:lsdException w:name="Light List Accent 1" w:semiHidden="0" w:uiPriority="61" w:unhideWhenUsed="0"/>
-    <w:lsdException w:name="Light Grid Accent 1" w:semiHidden="0" w:uiPriority="62" w:unhideWhenUsed="0"/>
-    <w:lsdException w:name="Medium Shading 1 Accent 1" w:semiHidden="0" w:uiPriority="63" w:unhideWhenUsed="0"/>
-    <w:lsdException w:name="Medium Shading 2 Accent 1" w:semiHidden="0" w:uiPriority="64" w:unhideWhenUsed="0"/>
-    <w:lsdException w:name="Medium List 1 Accent 1" w:semiHidden="0" w:uiPriority="65" w:unhideWhenUsed="0"/>
-    <w:lsdException w:name="Revision" w:unhideWhenUsed="0"/>
-    <w:lsdException w:name="List Paragraph" w:semiHidden="0" w:uiPriority="34" w:unhideWhenUsed="0" w:qFormat="1"/>
-    <w:lsdException w:name="Quote" w:semiHidden="0" w:uiPriority="29" w:unhideWhenUsed="0" w:qFormat="1"/>
-    <w:lsdException w:name="Intense Quote" w:semiHidden="0" w:uiPriority="30" w:unhideWhenUsed="0" w:qFormat="1"/>
-    <w:lsdException w:name="Medium List 2 Accent 1" w:semiHidden="0" w:uiPriority="66" w:unhideWhenUsed="0"/>
-    <w:lsdException w:name="Medium Grid 1 Accent 1" w:semiHidden="0" w:uiPriority="67" w:unhideWhenUsed="0"/>
-    <w:lsdException w:name="Medium Grid 2 Accent 1" w:semiHidden="0" w:uiPriority="68" w:unhideWhenUsed="0"/>
-    <w:lsdException w:name="Medium Grid 3 Accent 1" w:semiHidden="0" w:uiPriority="69" w:unhideWhenUsed="0"/>
-    <w:lsdException w:name="Dark List Accent 1" w:semiHidden="0" w:uiPriority="70" w:unhideWhenUsed="0"/>
-    <w:lsdException w:name="Colorful Shading Accent 1" w:semiHidden="0" w:uiPriority="71" w:unhideWhenUsed="0"/>
-    <w:lsdException w:name="Colorful List Accent 1" w:semiHidden="0" w:uiPriority="72" w:unhideWhenUsed="0"/>
-    <w:lsdException w:name="Colorful Grid Accent 1" w:semiHidden="0" w:uiPriority="73" w:unhideWhenUsed="0"/>
-    <w:lsdException w:name="Light Shading Accent 2" w:semiHidden="0" w:uiPriority="60" w:unhideWhenUsed="0"/>
-    <w:lsdException w:name="Light List Accent 2" w:semiHidden="0" w:uiPriority="61" w:unhideWhenUsed="0"/>
-    <w:lsdException w:name="Light Grid Accent 2" w:semiHidden="0" w:uiPriority="62" w:unhideWhenUsed="0"/>
-    <w:lsdException w:name="Medium Shading 1 Accent 2" w:semiHidden="0" w:uiPriority="63" w:unhideWhenUsed="0"/>
-    <w:lsdException w:name="Medium Shading 2 Accent 2" w:semiHidden="0" w:uiPriority="64" w:unhideWhenUsed="0"/>
-    <w:lsdException w:name="Medium List 1 Accent 2" w:semiHidden="0" w:uiPriority="65" w:unhideWhenUsed="0"/>
-    <w:lsdException w:name="Medium List 2 Accent 2" w:semiHidden="0" w:uiPriority="66" w:unhideWhenUsed="0"/>
-    <w:lsdException w:name="Medium Grid 1 Accent 2" w:semiHidden="0" w:uiPriority="67" w:unhideWhenUsed="0"/>
-    <w:lsdException w:name="Medium Grid 2 Accent 2" w:semiHidden="0" w:uiPriority="68" w:unhideWhenUsed="0"/>
-    <w:lsdException w:name="Medium Grid 3 Accent 2" w:semiHidden="0" w:uiPriority="69" w:unhideWhenUsed="0"/>
-    <w:lsdException w:name="Dark List Accent 2" w:semiHidden="0" w:uiPriority="70" w:unhideWhenUsed="0"/>
-    <w:lsdException w:name="Colorful Shading Accent 2" w:semiHidden="0" w:uiPriority="71" w:unhideWhenUsed="0"/>
-    <w:lsdException w:name="Colorful List Accent 2" w:semiHidden="0" w:uiPriority="72" w:unhideWhenUsed="0"/>
-    <w:lsdException w:name="Colorful Grid Accent 2" w:semiHidden="0" w:uiPriority="73" w:unhideWhenUsed="0"/>
-    <w:lsdException w:name="Light Shading Accent 3" w:semiHidden="0" w:uiPriority="60" w:unhideWhenUsed="0"/>
-    <w:lsdException w:name="Light List Accent 3" w:semiHidden="0" w:uiPriority="61" w:unhideWhenUsed="0"/>
-    <w:lsdException w:name="Light Grid Accent 3" w:semiHidden="0" w:uiPriority="62" w:unhideWhenUsed="0"/>
-    <w:lsdException w:name="Medium Shading 1 Accent 3" w:semiHidden="0" w:uiPriority="63" w:unhideWhenUsed="0"/>
-    <w:lsdException w:name="Medium Shading 2 Accent 3" w:semiHidden="0" w:uiPriority="64" w:unhideWhenUsed="0"/>
-    <w:lsdException w:name="Medium List 1 Accent 3" w:semiHidden="0" w:uiPriority="65" w:unhideWhenUsed="0"/>
-    <w:lsdException w:name="Medium List 2 Accent 3" w:semiHidden="0" w:uiPriority="66" w:unhideWhenUsed="0"/>
-    <w:lsdException w:name="Medium Grid 1 Accent 3" w:semiHidden="0" w:uiPriority="67" w:unhideWhenUsed="0"/>
-    <w:lsdException w:name="Medium Grid 2 Accent 3" w:semiHidden="0" w:uiPriority="68" w:unhideWhenUsed="0"/>
-    <w:lsdException w:name="Medium Grid 3 Accent 3" w:semiHidden="0" w:uiPriority="69" w:unhideWhenUsed="0"/>
-    <w:lsdException w:name="Dark List Accent 3" w:semiHidden="0" w:uiPriority="70" w:unhideWhenUsed="0"/>
-    <w:lsdException w:name="Colorful Shading Accent 3" w:semiHidden="0" w:uiPriority="71" w:unhideWhenUsed="0"/>
-    <w:lsdException w:name="Colorful List Accent 3" w:semiHidden="0" w:uiPriority="72" w:unhideWhenUsed="0"/>
-    <w:lsdException w:name="Colorful Grid Accent 3" w:semiHidden="0" w:uiPriority="73" w:unhideWhenUsed="0"/>
-    <w:lsdException w:name="Light Shading Accent 4" w:semiHidden="0" w:uiPriority="60" w:unhideWhenUsed="0"/>
-    <w:lsdException w:name="Light List Accent 4" w:semiHidden="0" w:uiPriority="61" w:unhideWhenUsed="0"/>
-    <w:lsdException w:name="Light Grid Accent 4" w:semiHidden="0" w:uiPriority="62" w:unhideWhenUsed="0"/>
-    <w:lsdException w:name="Medium Shading 1 Accent 4" w:semiHidden="0" w:uiPriority="63" w:unhideWhenUsed="0"/>
-    <w:lsdException w:name="Medium Shading 2 Accent 4" w:semiHidden="0" w:uiPriority="64" w:unhideWhenUsed="0"/>
-    <w:lsdException w:name="Medium List 1 Accent 4" w:semiHidden="0" w:uiPriority="65" w:unhideWhenUsed="0"/>
-    <w:lsdException w:name="Medium List 2 Accent 4" w:semiHidden="0" w:uiPriority="66" w:unhideWhenUsed="0"/>
-    <w:lsdException w:name="Medium Grid 1 Accent 4" w:semiHidden="0" w:uiPriority="67" w:unhideWhenUsed="0"/>
-    <w:lsdException w:name="Medium Grid 2 Accent 4" w:semiHidden="0" w:uiPriority="68" w:unhideWhenUsed="0"/>
-    <w:lsdException w:name="Medium Grid 3 Accent 4" w:semiHidden="0" w:uiPriority="69" w:unhideWhenUsed="0"/>
-    <w:lsdException w:name="Dark List Accent 4" w:semiHidden="0" w:uiPriority="70" w:unhideWhenUsed="0"/>
-    <w:lsdException w:name="Colorful Shading Accent 4" w:semiHidden="0" w:uiPriority="71" w:unhideWhenUsed="0"/>
-    <w:lsdException w:name="Colorful List Accent 4" w:semiHidden="0" w:uiPriority="72" w:unhideWhenUsed="0"/>
-    <w:lsdException w:name="Colorful Grid Accent 4" w:semiHidden="0" w:uiPriority="73" w:unhideWhenUsed="0"/>
-    <w:lsdException w:name="Light Shading Accent 5" w:semiHidden="0" w:uiPriority="60" w:unhideWhenUsed="0"/>
-    <w:lsdException w:name="Light List Accent 5" w:semiHidden="0" w:uiPriority="61" w:unhideWhenUsed="0"/>
-    <w:lsdException w:name="Light Grid Accent 5" w:semiHidden="0" w:uiPriority="62" w:unhideWhenUsed="0"/>
-    <w:lsdException w:name="Medium Shading 1 Accent 5" w:semiHidden="0" w:uiPriority="63" w:unhideWhenUsed="0"/>
-    <w:lsdException w:name="Medium Shading 2 Accent 5" w:semiHidden="0" w:uiPriority="64" w:unhideWhenUsed="0"/>
-    <w:lsdException w:name="Medium List 1 Accent 5" w:semiHidden="0" w:uiPriority="65" w:unhideWhenUsed="0"/>
-    <w:lsdException w:name="Medium List 2 Accent 5" w:semiHidden="0" w:uiPriority="66" w:unhideWhenUsed="0"/>
-    <w:lsdException w:name="Medium Grid 1 Accent 5" w:semiHidden="0" w:uiPriority="67" w:unhideWhenUsed="0"/>
-    <w:lsdException w:name="Medium Grid 2 Accent 5" w:semiHidden="0" w:uiPriority="68" w:unhideWhenUsed="0"/>
-    <w:lsdException w:name="Medium Grid 3 Accent 5" w:semiHidden="0" w:uiPriority="69" w:unhideWhenUsed="0"/>
-    <w:lsdException w:name="Dark List Accent 5" w:semiHidden="0" w:uiPriority="70" w:unhideWhenUsed="0"/>
-    <w:lsdException w:name="Colorful Shading Accent 5" w:semiHidden="0" w:uiPriority="71" w:unhideWhenUsed="0"/>
-    <w:lsdException w:name="Colorful List Accent 5" w:semiHidden="0" w:uiPriority="72" w:unhideWhenUsed="0"/>
-    <w:lsdException w:name="Colorful Grid Accent 5" w:semiHidden="0" w:uiPriority="73" w:unhideWhenUsed="0"/>
-    <w:lsdException w:name="Light Shading Accent 6" w:semiHidden="0" w:uiPriority="60" w:unhideWhenUsed="0"/>
-    <w:lsdException w:name="Light List Accent 6" w:semiHidden="0" w:uiPriority="61" w:unhideWhenUsed="0"/>
-    <w:lsdException w:name="Light Grid Accent 6" w:semiHidden="0" w:uiPriority="62" w:unhideWhenUsed="0"/>
-    <w:lsdException w:name="Medium Shading 1 Accent 6" w:semiHidden="0" w:uiPriority="63" w:unhideWhenUsed="0"/>
-    <w:lsdException w:name="Medium Shading 2 Accent 6" w:semiHidden="0" w:uiPriority="64" w:unhideWhenUsed="0"/>
-    <w:lsdException w:name="Medium List 1 Accent 6" w:semiHidden="0" w:uiPriority="65" w:unhideWhenUsed="0"/>
-    <w:lsdException w:name="Medium List 2 Accent 6" w:semiHidden="0" w:uiPriority="66" w:unhideWhenUsed="0"/>
-    <w:lsdException w:name="Medium Grid 1 Accent 6" w:semiHidden="0" w:uiPriority="67" w:unhideWhenUsed="0"/>
-    <w:lsdException w:name="Medium Grid 2 Accent 6" w:semiHidden="0" w:uiPriority="68" w:unhideWhenUsed="0"/>
-    <w:lsdException w:name="Medium Grid 3 Accent 6" w:semiHidden="0" w:uiPriority="69" w:unhideWhenUsed="0"/>
-    <w:lsdException w:name="Dark List Accent 6" w:semiHidden="0" w:uiPriority="70" w:unhideWhenUsed="0"/>
-    <w:lsdException w:name="Colorful Shading Accent 6" w:semiHidden="0" w:uiPriority="71" w:unhideWhenUsed="0"/>
-    <w:lsdException w:name="Colorful List Accent 6" w:semiHidden="0" w:uiPriority="72" w:unhideWhenUsed="0"/>
-    <w:lsdException w:name="Colorful Grid Accent 6" w:semiHidden="0" w:uiPriority="73" w:unhideWhenUsed="0"/>
-    <w:lsdException w:name="Subtle Emphasis" w:semiHidden="0" w:uiPriority="19" w:unhideWhenUsed="0" w:qFormat="1"/>
-    <w:lsdException w:name="Intense Emphasis" w:semiHidden="0" w:uiPriority="21" w:unhideWhenUsed="0" w:qFormat="1"/>
-    <w:lsdException w:name="Subtle Reference" w:semiHidden="0" w:uiPriority="31" w:unhideWhenUsed="0" w:qFormat="1"/>
-    <w:lsdException w:name="Intense Reference" w:semiHidden="0" w:uiPriority="32" w:unhideWhenUsed="0" w:qFormat="1"/>
-    <w:lsdException w:name="Book Title" w:semiHidden="0" w:uiPriority="33" w:unhideWhenUsed="0" w:qFormat="1"/>
-    <w:lsdException w:name="Bibliography" w:uiPriority="37"/>
-    <w:lsdException w:name="TOC Heading" w:uiPriority="39" w:qFormat="1"/>
+  <w:latentStyles w:defLockedState="0" w:defUIPriority="99" w:defSemiHidden="0" w:defUnhideWhenUsed="0" w:defQFormat="0" w:count="375">
+    <w:lsdException w:name="Normal" w:uiPriority="0" w:qFormat="1"/>
+    <w:lsdException w:name="heading 1" w:uiPriority="9" w:qFormat="1"/>
+    <w:lsdException w:name="heading 2" w:semiHidden="1" w:uiPriority="9" w:unhideWhenUsed="1" w:qFormat="1"/>
+    <w:lsdException w:name="heading 3" w:semiHidden="1" w:uiPriority="9" w:unhideWhenUsed="1" w:qFormat="1"/>
+    <w:lsdException w:name="heading 4" w:semiHidden="1" w:uiPriority="9" w:unhideWhenUsed="1" w:qFormat="1"/>
+    <w:lsdException w:name="heading 5" w:semiHidden="1" w:uiPriority="9" w:unhideWhenUsed="1" w:qFormat="1"/>
+    <w:lsdException w:name="heading 6" w:semiHidden="1" w:uiPriority="9" w:unhideWhenUsed="1" w:qFormat="1"/>
+    <w:lsdException w:name="heading 7" w:semiHidden="1" w:uiPriority="9" w:unhideWhenUsed="1" w:qFormat="1"/>
+    <w:lsdException w:name="heading 8" w:semiHidden="1" w:uiPriority="9" w:unhideWhenUsed="1" w:qFormat="1"/>
+    <w:lsdException w:name="heading 9" w:semiHidden="1" w:uiPriority="9" w:unhideWhenUsed="1" w:qFormat="1"/>
+    <w:lsdException w:name="index 1" w:semiHidden="1" w:unhideWhenUsed="1"/>
+    <w:lsdException w:name="index 2" w:semiHidden="1" w:unhideWhenUsed="1"/>
+    <w:lsdException w:name="index 3" w:semiHidden="1" w:unhideWhenUsed="1"/>
+    <w:lsdException w:name="index 4" w:semiHidden="1" w:unhideWhenUsed="1"/>
+    <w:lsdException w:name="index 5" w:semiHidden="1" w:unhideWhenUsed="1"/>
+    <w:lsdException w:name="index 6" w:semiHidden="1" w:unhideWhenUsed="1"/>
+    <w:lsdException w:name="index 7" w:semiHidden="1" w:unhideWhenUsed="1"/>
+    <w:lsdException w:name="index 8" w:semiHidden="1" w:unhideWhenUsed="1"/>
+    <w:lsdException w:name="index 9" w:semiHidden="1" w:unhideWhenUsed="1"/>
+    <w:lsdException w:name="toc 1" w:semiHidden="1" w:uiPriority="39" w:unhideWhenUsed="1"/>
+    <w:lsdException w:name="toc 2" w:semiHidden="1" w:uiPriority="39" w:unhideWhenUsed="1"/>
+    <w:lsdException w:name="toc 3" w:semiHidden="1" w:uiPriority="39" w:unhideWhenUsed="1"/>
+    <w:lsdException w:name="toc 4" w:semiHidden="1" w:uiPriority="39" w:unhideWhenUsed="1"/>
+    <w:lsdException w:name="toc 5" w:semiHidden="1" w:uiPriority="39" w:unhideWhenUsed="1"/>
+    <w:lsdException w:name="toc 6" w:semiHidden="1" w:uiPriority="39" w:unhideWhenUsed="1"/>
+    <w:lsdException w:name="toc 7" w:semiHidden="1" w:uiPriority="39" w:unhideWhenUsed="1"/>
+    <w:lsdException w:name="toc 8" w:semiHidden="1" w:uiPriority="39" w:unhideWhenUsed="1"/>
+    <w:lsdException w:name="toc 9" w:semiHidden="1" w:uiPriority="39" w:unhideWhenUsed="1"/>
+    <w:lsdException w:name="Normal Indent" w:semiHidden="1" w:unhideWhenUsed="1"/>
+    <w:lsdException w:name="footnote text" w:semiHidden="1" w:unhideWhenUsed="1"/>
+    <w:lsdException w:name="annotation text" w:semiHidden="1" w:unhideWhenUsed="1"/>
+    <w:lsdException w:name="header" w:semiHidden="1" w:unhideWhenUsed="1"/>
+    <w:lsdException w:name="footer" w:semiHidden="1" w:unhideWhenUsed="1"/>
+    <w:lsdException w:name="index heading" w:semiHidden="1" w:unhideWhenUsed="1"/>
+    <w:lsdException w:name="caption" w:semiHidden="1" w:uiPriority="35" w:unhideWhenUsed="1" w:qFormat="1"/>
+    <w:lsdException w:name="table of figures" w:semiHidden="1" w:unhideWhenUsed="1"/>
+    <w:lsdException w:name="envelope address" w:semiHidden="1" w:unhideWhenUsed="1"/>
+    <w:lsdException w:name="envelope return" w:semiHidden="1" w:unhideWhenUsed="1"/>
+    <w:lsdException w:name="footnote reference" w:semiHidden="1" w:unhideWhenUsed="1"/>
+    <w:lsdException w:name="annotation reference" w:semiHidden="1" w:unhideWhenUsed="1"/>
+    <w:lsdException w:name="line number" w:semiHidden="1" w:unhideWhenUsed="1"/>
+    <w:lsdException w:name="page number" w:semiHidden="1" w:unhideWhenUsed="1"/>
+    <w:lsdException w:name="endnote reference" w:semiHidden="1" w:unhideWhenUsed="1"/>
+    <w:lsdException w:name="endnote text" w:semiHidden="1" w:unhideWhenUsed="1"/>
+    <w:lsdException w:name="table of authorities" w:semiHidden="1" w:unhideWhenUsed="1"/>
+    <w:lsdException w:name="macro" w:semiHidden="1" w:unhideWhenUsed="1"/>
+    <w:lsdException w:name="toa heading" w:semiHidden="1" w:unhideWhenUsed="1"/>
+    <w:lsdException w:name="List" w:semiHidden="1" w:unhideWhenUsed="1"/>
+    <w:lsdException w:name="List Bullet" w:semiHidden="1" w:unhideWhenUsed="1"/>
+    <w:lsdException w:name="List Number" w:semiHidden="1" w:unhideWhenUsed="1"/>
+    <w:lsdException w:name="List 2" w:semiHidden="1" w:unhideWhenUsed="1"/>
+    <w:lsdException w:name="List 3" w:semiHidden="1" w:unhideWhenUsed="1"/>
+    <w:lsdException w:name="List 4" w:semiHidden="1" w:unhideWhenUsed="1"/>
+    <w:lsdException w:name="List 5" w:semiHidden="1" w:unhideWhenUsed="1"/>
+    <w:lsdException w:name="List Bullet 2" w:semiHidden="1" w:unhideWhenUsed="1"/>
+    <w:lsdException w:name="List Bullet 3" w:semiHidden="1" w:unhideWhenUsed="1"/>
+    <w:lsdException w:name="List Bullet 4" w:semiHidden="1" w:unhideWhenUsed="1"/>
+    <w:lsdException w:name="List Bullet 5" w:semiHidden="1" w:unhideWhenUsed="1"/>
+    <w:lsdException w:name="List Number 2" w:semiHidden="1" w:unhideWhenUsed="1"/>
+    <w:lsdException w:name="List Number 3" w:semiHidden="1" w:unhideWhenUsed="1"/>
+    <w:lsdException w:name="List Number 4" w:semiHidden="1" w:unhideWhenUsed="1"/>
+    <w:lsdException w:name="List Number 5" w:semiHidden="1" w:unhideWhenUsed="1"/>
+    <w:lsdException w:name="Title" w:uiPriority="10" w:qFormat="1"/>
+    <w:lsdException w:name="Closing" w:semiHidden="1" w:unhideWhenUsed="1"/>
+    <w:lsdException w:name="Signature" w:semiHidden="1" w:unhideWhenUsed="1"/>
+    <w:lsdException w:name="Default Paragraph Font" w:semiHidden="1" w:uiPriority="1" w:unhideWhenUsed="1"/>
+    <w:lsdException w:name="Body Text" w:semiHidden="1" w:unhideWhenUsed="1"/>
+    <w:lsdException w:name="Body Text Indent" w:semiHidden="1" w:unhideWhenUsed="1"/>
+    <w:lsdException w:name="List Continue" w:semiHidden="1" w:unhideWhenUsed="1"/>
+    <w:lsdException w:name="List Continue 2" w:semiHidden="1" w:unhideWhenUsed="1"/>
+    <w:lsdException w:name="List Continue 3" w:semiHidden="1" w:unhideWhenUsed="1"/>
+    <w:lsdException w:name="List Continue 4" w:semiHidden="1" w:unhideWhenUsed="1"/>
+    <w:lsdException w:name="List Continue 5" w:semiHidden="1" w:unhideWhenUsed="1"/>
+    <w:lsdException w:name="Message Header" w:semiHidden="1" w:unhideWhenUsed="1"/>
+    <w:lsdException w:name="Subtitle" w:uiPriority="11" w:qFormat="1"/>
+    <w:lsdException w:name="Salutation" w:semiHidden="1" w:unhideWhenUsed="1"/>
+    <w:lsdException w:name="Date" w:semiHidden="1" w:unhideWhenUsed="1"/>
+    <w:lsdException w:name="Body Text First Indent" w:semiHidden="1" w:unhideWhenUsed="1"/>
+    <w:lsdException w:name="Body Text First Indent 2" w:semiHidden="1" w:unhideWhenUsed="1"/>
+    <w:lsdException w:name="Note Heading" w:semiHidden="1" w:unhideWhenUsed="1"/>
+    <w:lsdException w:name="Body Text 2" w:semiHidden="1" w:unhideWhenUsed="1"/>
+    <w:lsdException w:name="Body Text 3" w:semiHidden="1" w:unhideWhenUsed="1"/>
+    <w:lsdException w:name="Body Text Indent 2" w:semiHidden="1" w:unhideWhenUsed="1"/>
+    <w:lsdException w:name="Body Text Indent 3" w:semiHidden="1" w:unhideWhenUsed="1"/>
+    <w:lsdException w:name="Block Text" w:semiHidden="1" w:unhideWhenUsed="1"/>
+    <w:lsdException w:name="Hyperlink" w:semiHidden="1" w:unhideWhenUsed="1"/>
+    <w:lsdException w:name="FollowedHyperlink" w:semiHidden="1" w:unhideWhenUsed="1"/>
+    <w:lsdException w:name="Strong" w:uiPriority="22" w:qFormat="1"/>
+    <w:lsdException w:name="Emphasis" w:uiPriority="20" w:qFormat="1"/>
+    <w:lsdException w:name="Document Map" w:semiHidden="1" w:unhideWhenUsed="1"/>
+    <w:lsdException w:name="Plain Text" w:semiHidden="1" w:unhideWhenUsed="1"/>
+    <w:lsdException w:name="E-mail Signature" w:semiHidden="1" w:unhideWhenUsed="1"/>
+    <w:lsdException w:name="HTML Top of Form" w:semiHidden="1" w:unhideWhenUsed="1"/>
+    <w:lsdException w:name="HTML Bottom of Form" w:semiHidden="1" w:unhideWhenUsed="1"/>
+    <w:lsdException w:name="Normal (Web)" w:semiHidden="1" w:unhideWhenUsed="1"/>
+    <w:lsdException w:name="HTML Acronym" w:semiHidden="1" w:unhideWhenUsed="1"/>
+    <w:lsdException w:name="HTML Address" w:semiHidden="1" w:unhideWhenUsed="1"/>
+    <w:lsdException w:name="HTML Cite" w:semiHidden="1" w:unhideWhenUsed="1"/>
+    <w:lsdException w:name="HTML Code" w:semiHidden="1" w:unhideWhenUsed="1"/>
+    <w:lsdException w:name="HTML Definition" w:semiHidden="1" w:unhideWhenUsed="1"/>
+    <w:lsdException w:name="HTML Keyboard" w:semiHidden="1" w:unhideWhenUsed="1"/>
+    <w:lsdException w:name="HTML Preformatted" w:semiHidden="1" w:unhideWhenUsed="1"/>
+    <w:lsdException w:name="HTML Sample" w:semiHidden="1" w:unhideWhenUsed="1"/>
+    <w:lsdException w:name="HTML Typewriter" w:semiHidden="1" w:unhideWhenUsed="1"/>
+    <w:lsdException w:name="HTML Variable" w:semiHidden="1" w:unhideWhenUsed="1"/>
+    <w:lsdException w:name="Normal Table" w:semiHidden="1" w:unhideWhenUsed="1"/>
+    <w:lsdException w:name="annotation subject" w:semiHidden="1" w:unhideWhenUsed="1"/>
+    <w:lsdException w:name="No List" w:semiHidden="1" w:unhideWhenUsed="1"/>
+    <w:lsdException w:name="Outline List 1" w:semiHidden="1" w:unhideWhenUsed="1"/>
+    <w:lsdException w:name="Outline List 2" w:semiHidden="1" w:unhideWhenUsed="1"/>
+    <w:lsdException w:name="Outline List 3" w:semiHidden="1" w:unhideWhenUsed="1"/>
+    <w:lsdException w:name="Table Simple 1" w:semiHidden="1" w:unhideWhenUsed="1"/>
+    <w:lsdException w:name="Table Simple 2" w:semiHidden="1" w:unhideWhenUsed="1"/>
+    <w:lsdException w:name="Table Simple 3" w:semiHidden="1" w:unhideWhenUsed="1"/>
+    <w:lsdException w:name="Table Classic 1" w:semiHidden="1" w:unhideWhenUsed="1"/>
+    <w:lsdException w:name="Table Classic 2" w:semiHidden="1" w:unhideWhenUsed="1"/>
+    <w:lsdException w:name="Table Classic 3" w:semiHidden="1" w:unhideWhenUsed="1"/>
+    <w:lsdException w:name="Table Classic 4" w:semiHidden="1" w:unhideWhenUsed="1"/>
+    <w:lsdException w:name="Table Colorful 1" w:semiHidden="1" w:unhideWhenUsed="1"/>
+    <w:lsdException w:name="Table Colorful 2" w:semiHidden="1" w:unhideWhenUsed="1"/>
+    <w:lsdException w:name="Table Colorful 3" w:semiHidden="1" w:unhideWhenUsed="1"/>
+    <w:lsdException w:name="Table Columns 1" w:semiHidden="1" w:unhideWhenUsed="1"/>
+    <w:lsdException w:name="Table Columns 2" w:semiHidden="1" w:unhideWhenUsed="1"/>
+    <w:lsdException w:name="Table Columns 3" w:semiHidden="1" w:unhideWhenUsed="1"/>
+    <w:lsdException w:name="Table Columns 4" w:semiHidden="1" w:unhideWhenUsed="1"/>
+    <w:lsdException w:name="Table Columns 5" w:semiHidden="1" w:unhideWhenUsed="1"/>
+    <w:lsdException w:name="Table Grid 1" w:semiHidden="1" w:unhideWhenUsed="1"/>
+    <w:lsdException w:name="Table Grid 2" w:semiHidden="1" w:unhideWhenUsed="1"/>
+    <w:lsdException w:name="Table Grid 3" w:semiHidden="1" w:unhideWhenUsed="1"/>
+    <w:lsdException w:name="Table Grid 4" w:semiHidden="1" w:unhideWhenUsed="1"/>
+    <w:lsdException w:name="Table Grid 5" w:semiHidden="1" w:unhideWhenUsed="1"/>
+    <w:lsdException w:name="Table Grid 6" w:semiHidden="1" w:unhideWhenUsed="1"/>
+    <w:lsdException w:name="Table Grid 7" w:semiHidden="1" w:unhideWhenUsed="1"/>
+    <w:lsdException w:name="Table Grid 8" w:semiHidden="1" w:unhideWhenUsed="1"/>
+    <w:lsdException w:name="Table List 1" w:semiHidden="1" w:unhideWhenUsed="1"/>
+    <w:lsdException w:name="Table List 2" w:semiHidden="1" w:unhideWhenUsed="1"/>
+    <w:lsdException w:name="Table List 3" w:semiHidden="1" w:unhideWhenUsed="1"/>
+    <w:lsdException w:name="Table List 4" w:semiHidden="1" w:unhideWhenUsed="1"/>
+    <w:lsdException w:name="Table List 5" w:semiHidden="1" w:unhideWhenUsed="1"/>
+    <w:lsdException w:name="Table List 6" w:semiHidden="1" w:unhideWhenUsed="1"/>
+    <w:lsdException w:name="Table List 7" w:semiHidden="1" w:unhideWhenUsed="1"/>
+    <w:lsdException w:name="Table List 8" w:semiHidden="1" w:unhideWhenUsed="1"/>
+    <w:lsdException w:name="Table 3D effects 1" w:semiHidden="1" w:unhideWhenUsed="1"/>
+    <w:lsdException w:name="Table 3D effects 2" w:semiHidden="1" w:unhideWhenUsed="1"/>
+    <w:lsdException w:name="Table 3D effects 3" w:semiHidden="1" w:unhideWhenUsed="1"/>
+    <w:lsdException w:name="Table Contemporary" w:semiHidden="1" w:unhideWhenUsed="1"/>
+    <w:lsdException w:name="Table Elegant" w:semiHidden="1" w:unhideWhenUsed="1"/>
+    <w:lsdException w:name="Table Professional" w:semiHidden="1" w:unhideWhenUsed="1"/>
+    <w:lsdException w:name="Table Subtle 1" w:semiHidden="1" w:unhideWhenUsed="1"/>
+    <w:lsdException w:name="Table Subtle 2" w:semiHidden="1" w:unhideWhenUsed="1"/>
+    <w:lsdException w:name="Table Web 1" w:semiHidden="1" w:unhideWhenUsed="1"/>
+    <w:lsdException w:name="Table Web 2" w:semiHidden="1" w:unhideWhenUsed="1"/>
+    <w:lsdException w:name="Table Web 3" w:semiHidden="1" w:unhideWhenUsed="1"/>
+    <w:lsdException w:name="Balloon Text" w:semiHidden="1" w:unhideWhenUsed="1"/>
+    <w:lsdException w:name="Table Grid" w:uiPriority="59"/>
+    <w:lsdException w:name="Table Theme" w:semiHidden="1" w:unhideWhenUsed="1"/>
+    <w:lsdException w:name="Placeholder Text" w:semiHidden="1"/>
+    <w:lsdException w:name="No Spacing" w:uiPriority="1" w:qFormat="1"/>
+    <w:lsdException w:name="Light Shading" w:uiPriority="60"/>
+    <w:lsdException w:name="Light List" w:uiPriority="61"/>
+    <w:lsdException w:name="Light Grid" w:uiPriority="62"/>
+    <w:lsdException w:name="Medium Shading 1" w:uiPriority="63"/>
+    <w:lsdException w:name="Medium Shading 2" w:uiPriority="64"/>
+    <w:lsdException w:name="Medium List 1" w:uiPriority="65"/>
+    <w:lsdException w:name="Medium List 2" w:uiPriority="66"/>
+    <w:lsdException w:name="Medium Grid 1" w:uiPriority="67"/>
+    <w:lsdException w:name="Medium Grid 2" w:uiPriority="68"/>
+    <w:lsdException w:name="Medium Grid 3" w:uiPriority="69"/>
+    <w:lsdException w:name="Dark List" w:uiPriority="70"/>
+    <w:lsdException w:name="Colorful Shading" w:uiPriority="71"/>
+    <w:lsdException w:name="Colorful List" w:uiPriority="72"/>
+    <w:lsdException w:name="Colorful Grid" w:uiPriority="73"/>
+    <w:lsdException w:name="Light Shading Accent 1" w:uiPriority="60"/>
+    <w:lsdException w:name="Light List Accent 1" w:uiPriority="61"/>
+    <w:lsdException w:name="Light Grid Accent 1" w:uiPriority="62"/>
+    <w:lsdException w:name="Medium Shading 1 Accent 1" w:uiPriority="63"/>
+    <w:lsdException w:name="Medium Shading 2 Accent 1" w:uiPriority="64"/>
+    <w:lsdException w:name="Medium List 1 Accent 1" w:uiPriority="65"/>
+    <w:lsdException w:name="Revision" w:semiHidden="1"/>
+    <w:lsdException w:name="List Paragraph" w:uiPriority="34" w:qFormat="1"/>
+    <w:lsdException w:name="Quote" w:uiPriority="29" w:qFormat="1"/>
+    <w:lsdException w:name="Intense Quote" w:uiPriority="30" w:qFormat="1"/>
+    <w:lsdException w:name="Medium List 2 Accent 1" w:uiPriority="66"/>
+    <w:lsdException w:name="Medium Grid 1 Accent 1" w:uiPriority="67"/>
+    <w:lsdException w:name="Medium Grid 2 Accent 1" w:uiPriority="68"/>
+    <w:lsdException w:name="Medium Grid 3 Accent 1" w:uiPriority="69"/>
+    <w:lsdException w:name="Dark List Accent 1" w:uiPriority="70"/>
+    <w:lsdException w:name="Colorful Shading Accent 1" w:uiPriority="71"/>
+    <w:lsdException w:name="Colorful List Accent 1" w:uiPriority="72"/>
+    <w:lsdException w:name="Colorful Grid Accent 1" w:uiPriority="73"/>
+    <w:lsdException w:name="Light Shading Accent 2" w:uiPriority="60"/>
+    <w:lsdException w:name="Light List Accent 2" w:uiPriority="61"/>
+    <w:lsdException w:name="Light Grid Accent 2" w:uiPriority="62"/>
+    <w:lsdException w:name="Medium Shading 1 Accent 2" w:uiPriority="63"/>
+    <w:lsdException w:name="Medium Shading 2 Accent 2" w:uiPriority="64"/>
+    <w:lsdException w:name="Medium List 1 Accent 2" w:uiPriority="65"/>
+    <w:lsdException w:name="Medium List 2 Accent 2" w:uiPriority="66"/>
+    <w:lsdException w:name="Medium Grid 1 Accent 2" w:uiPriority="67"/>
+    <w:lsdException w:name="Medium Grid 2 Accent 2" w:uiPriority="68"/>
+    <w:lsdException w:name="Medium Grid 3 Accent 2" w:uiPriority="69"/>
+    <w:lsdException w:name="Dark List Accent 2" w:uiPriority="70"/>
+    <w:lsdException w:name="Colorful Shading Accent 2" w:uiPriority="71"/>
+    <w:lsdException w:name="Colorful List Accent 2" w:uiPriority="72"/>
+    <w:lsdException w:name="Colorful Grid Accent 2" w:uiPriority="73"/>
+    <w:lsdException w:name="Light Shading Accent 3" w:uiPriority="60"/>
+    <w:lsdException w:name="Light List Accent 3" w:uiPriority="61"/>
+    <w:lsdException w:name="Light Grid Accent 3" w:uiPriority="62"/>
+    <w:lsdException w:name="Medium Shading 1 Accent 3" w:uiPriority="63"/>
+    <w:lsdException w:name="Medium Shading 2 Accent 3" w:uiPriority="64"/>
+    <w:lsdException w:name="Medium List 1 Accent 3" w:uiPriority="65"/>
+    <w:lsdException w:name="Medium List 2 Accent 3" w:uiPriority="66"/>
+    <w:lsdException w:name="Medium Grid 1 Accent 3" w:uiPriority="67"/>
+    <w:lsdException w:name="Medium Grid 2 Accent 3" w:uiPriority="68"/>
+    <w:lsdException w:name="Medium Grid 3 Accent 3" w:uiPriority="69"/>
+    <w:lsdException w:name="Dark List Accent 3" w:uiPriority="70"/>
+    <w:lsdException w:name="Colorful Shading Accent 3" w:uiPriority="71"/>
+    <w:lsdException w:name="Colorful List Accent 3" w:uiPriority="72"/>
+    <w:lsdException w:name="Colorful Grid Accent 3" w:uiPriority="73"/>
+    <w:lsdException w:name="Light Shading Accent 4" w:uiPriority="60"/>
+    <w:lsdException w:name="Light List Accent 4" w:uiPriority="61"/>
+    <w:lsdException w:name="Light Grid Accent 4" w:uiPriority="62"/>
+    <w:lsdException w:name="Medium Shading 1 Accent 4" w:uiPriority="63"/>
+    <w:lsdException w:name="Medium Shading 2 Accent 4" w:uiPriority="64"/>
+    <w:lsdException w:name="Medium List 1 Accent 4" w:uiPriority="65"/>
+    <w:lsdException w:name="Medium List 2 Accent 4" w:uiPriority="66"/>
+    <w:lsdException w:name="Medium Grid 1 Accent 4" w:uiPriority="67"/>
+    <w:lsdException w:name="Medium Grid 2 Accent 4" w:uiPriority="68"/>
+    <w:lsdException w:name="Medium Grid 3 Accent 4" w:uiPriority="69"/>
+    <w:lsdException w:name="Dark List Accent 4" w:uiPriority="70"/>
+    <w:lsdException w:name="Colorful Shading Accent 4" w:uiPriority="71"/>
+    <w:lsdException w:name="Colorful List Accent 4" w:uiPriority="72"/>
+    <w:lsdException w:name="Colorful Grid Accent 4" w:uiPriority="73"/>
+    <w:lsdException w:name="Light Shading Accent 5" w:uiPriority="60"/>
+    <w:lsdException w:name="Light List Accent 5" w:uiPriority="61"/>
+    <w:lsdException w:name="Light Grid Accent 5" w:uiPriority="62"/>
+    <w:lsdException w:name="Medium Shading 1 Accent 5" w:uiPriority="63"/>
+    <w:lsdException w:name="Medium Shading 2 Accent 5" w:uiPriority="64"/>
+    <w:lsdException w:name="Medium List 1 Accent 5" w:uiPriority="65"/>
+    <w:lsdException w:name="Medium List 2 Accent 5" w:uiPriority="66"/>
+    <w:lsdException w:name="Medium Grid 1 Accent 5" w:uiPriority="67"/>
+    <w:lsdException w:name="Medium Grid 2 Accent 5" w:uiPriority="68"/>
+    <w:lsdException w:name="Medium Grid 3 Accent 5" w:uiPriority="69"/>
+    <w:lsdException w:name="Dark List Accent 5" w:uiPriority="70"/>
+    <w:lsdException w:name="Colorful Shading Accent 5" w:uiPriority="71"/>
+    <w:lsdException w:name="Colorful List Accent 5" w:uiPriority="72"/>
+    <w:lsdException w:name="Colorful Grid Accent 5" w:uiPriority="73"/>
+    <w:lsdException w:name="Light Shading Accent 6" w:uiPriority="60"/>
+    <w:lsdException w:name="Light List Accent 6" w:uiPriority="61"/>
+    <w:lsdException w:name="Light Grid Accent 6" w:uiPriority="62"/>
+    <w:lsdException w:name="Medium Shading 1 Accent 6" w:uiPriority="63"/>
+    <w:lsdException w:name="Medium Shading 2 Accent 6" w:uiPriority="64"/>
+    <w:lsdException w:name="Medium List 1 Accent 6" w:uiPriority="65"/>
+    <w:lsdException w:name="Medium List 2 Accent 6" w:uiPriority="66"/>
+    <w:lsdException w:name="Medium Grid 1 Accent 6" w:uiPriority="67"/>
+    <w:lsdException w:name="Medium Grid 2 Accent 6" w:uiPriority="68"/>
+    <w:lsdException w:name="Medium Grid 3 Accent 6" w:uiPriority="69"/>
+    <w:lsdException w:name="Dark List Accent 6" w:uiPriority="70"/>
+    <w:lsdException w:name="Colorful Shading Accent 6" w:uiPriority="71"/>
+    <w:lsdException w:name="Colorful List Accent 6" w:uiPriority="72"/>
+    <w:lsdException w:name="Colorful Grid Accent 6" w:uiPriority="73"/>
+    <w:lsdException w:name="Subtle Emphasis" w:uiPriority="19" w:qFormat="1"/>
+    <w:lsdException w:name="Intense Emphasis" w:uiPriority="21" w:qFormat="1"/>
+    <w:lsdException w:name="Subtle Reference" w:uiPriority="31" w:qFormat="1"/>
+    <w:lsdException w:name="Intense Reference" w:uiPriority="32" w:qFormat="1"/>
+    <w:lsdException w:name="Book Title" w:uiPriority="33" w:qFormat="1"/>
+    <w:lsdException w:name="Bibliography" w:semiHidden="1" w:uiPriority="37" w:unhideWhenUsed="1"/>
+    <w:lsdException w:name="TOC Heading" w:semiHidden="1" w:uiPriority="39" w:unhideWhenUsed="1" w:qFormat="1"/>
+    <w:lsdException w:name="Grid Table Light" w:semiHidden="1" w:unhideWhenUsed="1"/>
+    <w:lsdException w:name="Grid Table 1 Light" w:semiHidden="1" w:unhideWhenUsed="1"/>
+    <w:lsdException w:name="Grid Table 2" w:semiHidden="1" w:unhideWhenUsed="1"/>
+    <w:lsdException w:name="Grid Table 3" w:semiHidden="1" w:unhideWhenUsed="1"/>
+    <w:lsdException w:name="Grid Table 4" w:uiPriority="49"/>
+    <w:lsdException w:name="Grid Table 5 Dark" w:uiPriority="50"/>
+    <w:lsdException w:name="Grid Table 6 Colorful" w:uiPriority="51"/>
+    <w:lsdException w:name="Grid Table 7 Colorful" w:uiPriority="52"/>
+    <w:lsdException w:name="Grid Table 1 Light Accent 1" w:uiPriority="46"/>
+    <w:lsdException w:name="Grid Table 2 Accent 1" w:uiPriority="47"/>
+    <w:lsdException w:name="Grid Table 3 Accent 1" w:uiPriority="48"/>
+    <w:lsdException w:name="Grid Table 4 Accent 1" w:uiPriority="49"/>
+    <w:lsdException w:name="Grid Table 5 Dark Accent 1" w:uiPriority="50"/>
+    <w:lsdException w:name="Grid Table 6 Colorful Accent 1" w:uiPriority="51"/>
+    <w:lsdException w:name="Grid Table 7 Colorful Accent 1" w:uiPriority="52"/>
+    <w:lsdException w:name="Grid Table 1 Light Accent 2" w:uiPriority="46"/>
+    <w:lsdException w:name="Grid Table 2 Accent 2" w:uiPriority="47"/>
+    <w:lsdException w:name="Grid Table 3 Accent 2" w:uiPriority="48"/>
+    <w:lsdException w:name="Grid Table 4 Accent 2" w:uiPriority="49"/>
+    <w:lsdException w:name="Grid Table 5 Dark Accent 2" w:uiPriority="50"/>
+    <w:lsdException w:name="Grid Table 6 Colorful Accent 2" w:uiPriority="51"/>
+    <w:lsdException w:name="Grid Table 7 Colorful Accent 2" w:uiPriority="52"/>
+    <w:lsdException w:name="Grid Table 1 Light Accent 3" w:uiPriority="46"/>
+    <w:lsdException w:name="Grid Table 2 Accent 3" w:uiPriority="47"/>
+    <w:lsdException w:name="Grid Table 3 Accent 3" w:uiPriority="48"/>
+    <w:lsdException w:name="Grid Table 4 Accent 3" w:uiPriority="49"/>
+    <w:lsdException w:name="Grid Table 5 Dark Accent 3" w:uiPriority="50"/>
+    <w:lsdException w:name="Grid Table 6 Colorful Accent 3" w:uiPriority="51"/>
+    <w:lsdException w:name="Grid Table 7 Colorful Accent 3" w:uiPriority="52"/>
+    <w:lsdException w:name="Grid Table 1 Light Accent 4" w:uiPriority="46"/>
+    <w:lsdException w:name="Grid Table 2 Accent 4" w:uiPriority="47"/>
+    <w:lsdException w:name="Grid Table 3 Accent 4" w:uiPriority="48"/>
+    <w:lsdException w:name="Grid Table 4 Accent 4" w:uiPriority="49"/>
+    <w:lsdException w:name="Grid Table 5 Dark Accent 4" w:uiPriority="50"/>
+    <w:lsdException w:name="Grid Table 6 Colorful Accent 4" w:uiPriority="51"/>
+    <w:lsdException w:name="Grid Table 7 Colorful Accent 4" w:uiPriority="52"/>
+    <w:lsdException w:name="Grid Table 1 Light Accent 5" w:uiPriority="46"/>
+    <w:lsdException w:name="Grid Table 2 Accent 5" w:uiPriority="47"/>
+    <w:lsdException w:name="Grid Table 3 Accent 5" w:uiPriority="48"/>
+    <w:lsdException w:name="Grid Table 4 Accent 5" w:uiPriority="49"/>
+    <w:lsdException w:name="Grid Table 5 Dark Accent 5" w:uiPriority="50"/>
+    <w:lsdException w:name="Grid Table 6 Colorful Accent 5" w:uiPriority="51"/>
+    <w:lsdException w:name="Grid Table 7 Colorful Accent 5" w:uiPriority="52"/>
+    <w:lsdException w:name="Grid Table 1 Light Accent 6" w:uiPriority="46"/>
+    <w:lsdException w:name="Grid Table 2 Accent 6" w:uiPriority="47"/>
+    <w:lsdException w:name="Grid Table 3 Accent 6" w:uiPriority="48"/>
+    <w:lsdException w:name="Grid Table 4 Accent 6" w:uiPriority="49"/>
+    <w:lsdException w:name="Grid Table 5 Dark Accent 6" w:uiPriority="50"/>
+    <w:lsdException w:name="Grid Table 6 Colorful Accent 6" w:uiPriority="51"/>
+    <w:lsdException w:name="Grid Table 7 Colorful Accent 6" w:uiPriority="52"/>
+    <w:lsdException w:name="List Table 1 Light" w:uiPriority="46"/>
+    <w:lsdException w:name="List Table 2" w:uiPriority="47"/>
+    <w:lsdException w:name="List Table 3" w:uiPriority="48"/>
+    <w:lsdException w:name="List Table 4" w:uiPriority="49"/>
+    <w:lsdException w:name="List Table 5 Dark" w:uiPriority="50"/>
+    <w:lsdException w:name="List Table 6 Colorful" w:uiPriority="51"/>
+    <w:lsdException w:name="List Table 7 Colorful" w:uiPriority="52"/>
+    <w:lsdException w:name="List Table 1 Light Accent 1" w:uiPriority="46"/>
+    <w:lsdException w:name="List Table 2 Accent 1" w:uiPriority="47"/>
+    <w:lsdException w:name="List Table 3 Accent 1" w:uiPriority="48"/>
+    <w:lsdException w:name="List Table 4 Accent 1" w:uiPriority="49"/>
+    <w:lsdException w:name="List Table 5 Dark Accent 1" w:uiPriority="50"/>
+    <w:lsdException w:name="List Table 6 Colorful Accent 1" w:uiPriority="51"/>
+    <w:lsdException w:name="List Table 7 Colorful Accent 1" w:uiPriority="52"/>
+    <w:lsdException w:name="List Table 1 Light Accent 2" w:uiPriority="46"/>
+    <w:lsdException w:name="List Table 2 Accent 2" w:uiPriority="47"/>
+    <w:lsdException w:name="List Table 3 Accent 2" w:uiPriority="48"/>
+    <w:lsdException w:name="List Table 4 Accent 2" w:uiPriority="49"/>
+    <w:lsdException w:name="List Table 5 Dark Accent 2" w:uiPriority="50"/>
+    <w:lsdException w:name="List Table 6 Colorful Accent 2" w:uiPriority="51"/>
+    <w:lsdException w:name="List Table 7 Colorful Accent 2" w:uiPriority="52"/>
+    <w:lsdException w:name="List Table 1 Light Accent 3" w:uiPriority="46"/>
+    <w:lsdException w:name="List Table 2 Accent 3" w:uiPriority="47"/>
+    <w:lsdException w:name="List Table 3 Accent 3" w:uiPriority="48"/>
+    <w:lsdException w:name="List Table 4 Accent 3" w:uiPriority="49"/>
+    <w:lsdException w:name="List Table 5 Dark Accent 3" w:uiPriority="50"/>
+    <w:lsdException w:name="List Table 6 Colorful Accent 3" w:uiPriority="51"/>
+    <w:lsdException w:name="List Table 7 Colorful Accent 3" w:uiPriority="52"/>
+    <w:lsdException w:name="List Table 1 Light Accent 4" w:uiPriority="46"/>
+    <w:lsdException w:name="List Table 2 Accent 4" w:uiPriority="47"/>
+    <w:lsdException w:name="List Table 3 Accent 4" w:uiPriority="48"/>
+    <w:lsdException w:name="List Table 4 Accent 4" w:uiPriority="49"/>
+    <w:lsdException w:name="List Table 5 Dark Accent 4" w:uiPriority="50"/>
+    <w:lsdException w:name="List Table 6 Colorful Accent 4" w:uiPriority="51"/>
+    <w:lsdException w:name="List Table 7 Colorful Accent 4" w:uiPriority="52"/>
+    <w:lsdException w:name="List Table 1 Light Accent 5" w:uiPriority="46"/>
+    <w:lsdException w:name="List Table 2 Accent 5" w:uiPriority="47"/>
+    <w:lsdException w:name="List Table 3 Accent 5" w:uiPriority="48"/>
+    <w:lsdException w:name="List Table 4 Accent 5" w:uiPriority="49"/>
+    <w:lsdException w:name="List Table 5 Dark Accent 5" w:uiPriority="50"/>
+    <w:lsdException w:name="List Table 6 Colorful Accent 5" w:uiPriority="51"/>
+    <w:lsdException w:name="List Table 7 Colorful Accent 5" w:uiPriority="52"/>
+    <w:lsdException w:name="List Table 1 Light Accent 6" w:uiPriority="46"/>
+    <w:lsdException w:name="List Table 2 Accent 6" w:uiPriority="47"/>
+    <w:lsdException w:name="List Table 3 Accent 6" w:uiPriority="48"/>
+    <w:lsdException w:name="List Table 4 Accent 6" w:uiPriority="49"/>
+    <w:lsdException w:name="List Table 5 Dark Accent 6" w:uiPriority="50"/>
+    <w:lsdException w:name="List Table 6 Colorful Accent 6" w:uiPriority="51"/>
+    <w:lsdException w:name="List Table 7 Colorful Accent 6" w:uiPriority="52"/>
+    <w:lsdException w:name="Mention" w:semiHidden="1" w:unhideWhenUsed="1"/>
+    <w:lsdException w:name="Smart Hyperlink" w:semiHidden="1" w:unhideWhenUsed="1"/>
+    <w:lsdException w:name="Hashtag" w:semiHidden="1" w:unhideWhenUsed="1"/>
+    <w:lsdException w:name="Unresolved Mention" w:semiHidden="1" w:unhideWhenUsed="1"/>
   </w:latentStyles>
   <w:style w:type="paragraph" w:default="1" w:styleId="Normal">
     <w:name w:val="Normal"/>
